--- a/大二上/数据科学基础/大作业/研究报告.docx
+++ b/大二上/数据科学基础/大作业/研究报告.docx
@@ -509,25 +509,7 @@
             <w:sz w:val="24"/>
             <w:szCs w:val="24"/>
           </w:rPr>
-          <w:t>https://g</w:t>
-        </w:r>
-        <w:r>
-          <w:rPr>
-            <w:rStyle w:val="a4"/>
-            <w:rFonts w:ascii="宋体" w:eastAsia="宋体" w:hAnsi="宋体"/>
-            <w:sz w:val="24"/>
-            <w:szCs w:val="24"/>
-          </w:rPr>
-          <w:t>i</w:t>
-        </w:r>
-        <w:r>
-          <w:rPr>
-            <w:rStyle w:val="a4"/>
-            <w:rFonts w:ascii="宋体" w:eastAsia="宋体" w:hAnsi="宋体"/>
-            <w:sz w:val="24"/>
-            <w:szCs w:val="24"/>
-          </w:rPr>
-          <w:t>thub.com/yuan-su-xuan/NewsCrawler</w:t>
+          <w:t>https://github.com/yuan-su-xuan/NewsCrawler</w:t>
         </w:r>
       </w:hyperlink>
     </w:p>
@@ -792,7 +774,7 @@
         </w:numPr>
         <w:ind w:firstLineChars="0"/>
         <w:rPr>
-          <w:rFonts w:ascii="宋体" w:eastAsia="宋体" w:hAnsi="宋体" w:hint="eastAsia"/>
+          <w:rFonts w:ascii="宋体" w:eastAsia="宋体" w:hAnsi="宋体"/>
           <w:sz w:val="24"/>
           <w:szCs w:val="24"/>
         </w:rPr>
@@ -2045,7 +2027,7 @@
         </w:numPr>
         <w:ind w:firstLineChars="0"/>
         <w:rPr>
-          <w:rFonts w:ascii="宋体" w:eastAsia="宋体" w:hAnsi="宋体" w:hint="eastAsia"/>
+          <w:rFonts w:ascii="宋体" w:eastAsia="宋体" w:hAnsi="宋体"/>
           <w:sz w:val="24"/>
           <w:szCs w:val="24"/>
         </w:rPr>
@@ -2479,8 +2461,8 @@
         </w:rPr>
         <w:lastRenderedPageBreak/>
         <w:drawing>
-          <wp:inline distT="0" distB="0" distL="0" distR="0" wp14:anchorId="094CA253" wp14:editId="49B8513A">
-            <wp:extent cx="5264150" cy="5264150"/>
+          <wp:inline distT="0" distB="0" distL="0" distR="0" wp14:anchorId="094CA253" wp14:editId="08FC03CA">
+            <wp:extent cx="5073650" cy="5073650"/>
             <wp:effectExtent l="0" t="0" r="0" b="0"/>
             <wp:docPr id="6" name="图片 6"/>
             <wp:cNvGraphicFramePr>
@@ -2511,7 +2493,7 @@
                   <pic:spPr bwMode="auto">
                     <a:xfrm>
                       <a:off x="0" y="0"/>
-                      <a:ext cx="5264150" cy="5264150"/>
+                      <a:ext cx="5073650" cy="5073650"/>
                     </a:xfrm>
                     <a:prstGeom prst="rect">
                       <a:avLst/>
@@ -2526,6 +2508,495 @@
             </a:graphic>
           </wp:inline>
         </w:drawing>
+      </w:r>
+    </w:p>
+    <w:p>
+      <w:pPr>
+        <w:pStyle w:val="a3"/>
+        <w:ind w:left="360" w:firstLineChars="0" w:firstLine="0"/>
+        <w:rPr>
+          <w:rFonts w:ascii="黑体" w:eastAsia="黑体" w:hAnsi="黑体"/>
+          <w:b/>
+          <w:bCs/>
+          <w:color w:val="FF0000"/>
+          <w:sz w:val="36"/>
+          <w:szCs w:val="36"/>
+        </w:rPr>
+      </w:pPr>
+      <w:r>
+        <w:rPr>
+          <w:rFonts w:ascii="黑体" w:eastAsia="黑体" w:hAnsi="黑体" w:hint="eastAsia"/>
+          <w:b/>
+          <w:bCs/>
+          <w:color w:val="FF0000"/>
+          <w:sz w:val="36"/>
+          <w:szCs w:val="36"/>
+        </w:rPr>
+        <w:t>*</w:t>
+      </w:r>
+      <w:r>
+        <w:rPr>
+          <w:rFonts w:ascii="黑体" w:eastAsia="黑体" w:hAnsi="黑体" w:hint="eastAsia"/>
+          <w:b/>
+          <w:bCs/>
+          <w:color w:val="FF0000"/>
+          <w:sz w:val="36"/>
+          <w:szCs w:val="36"/>
+        </w:rPr>
+        <w:t>我们设计的程序：</w:t>
+      </w:r>
+    </w:p>
+    <w:p>
+      <w:pPr>
+        <w:pStyle w:val="a3"/>
+        <w:ind w:left="360" w:firstLineChars="0" w:firstLine="0"/>
+        <w:rPr>
+          <w:rFonts w:ascii="宋体" w:eastAsia="宋体" w:hAnsi="宋体"/>
+          <w:sz w:val="24"/>
+          <w:szCs w:val="24"/>
+        </w:rPr>
+      </w:pPr>
+    </w:p>
+    <w:p>
+      <w:pPr>
+        <w:widowControl/>
+        <w:jc w:val="left"/>
+        <w:rPr>
+          <w:rFonts w:ascii="宋体" w:eastAsia="宋体" w:hAnsi="宋体" w:cs="宋体"/>
+          <w:kern w:val="0"/>
+          <w:sz w:val="24"/>
+          <w:szCs w:val="24"/>
+        </w:rPr>
+      </w:pPr>
+      <w:r>
+        <w:rPr>
+          <w:rFonts w:ascii="宋体" w:eastAsia="宋体" w:hAnsi="宋体" w:cs="宋体"/>
+          <w:noProof/>
+          <w:kern w:val="0"/>
+          <w:sz w:val="24"/>
+          <w:szCs w:val="24"/>
+        </w:rPr>
+        <w:drawing>
+          <wp:inline distT="0" distB="0" distL="0" distR="0" wp14:anchorId="00B2AF4E" wp14:editId="1FFD4AA4">
+            <wp:extent cx="3810000" cy="2933700"/>
+            <wp:effectExtent l="0" t="0" r="0" b="0"/>
+            <wp:docPr id="7" name="图片 7"/>
+            <wp:cNvGraphicFramePr>
+              <a:graphicFrameLocks xmlns:a="http://schemas.openxmlformats.org/drawingml/2006/main" noChangeAspect="1"/>
+            </wp:cNvGraphicFramePr>
+            <a:graphic xmlns:a="http://schemas.openxmlformats.org/drawingml/2006/main">
+              <a:graphicData uri="http://schemas.openxmlformats.org/drawingml/2006/picture">
+                <pic:pic xmlns:pic="http://schemas.openxmlformats.org/drawingml/2006/picture">
+                  <pic:nvPicPr>
+                    <pic:cNvPr id="0" name="Picture 1"/>
+                    <pic:cNvPicPr>
+                      <a:picLocks noChangeAspect="1" noChangeArrowheads="1"/>
+                    </pic:cNvPicPr>
+                  </pic:nvPicPr>
+                  <pic:blipFill>
+                    <a:blip r:embed="rId15">
+                      <a:extLst>
+                        <a:ext uri="{28A0092B-C50C-407E-A947-70E740481C1C}">
+                          <a14:useLocalDpi xmlns:a14="http://schemas.microsoft.com/office/drawing/2010/main" val="0"/>
+                        </a:ext>
+                      </a:extLst>
+                    </a:blip>
+                    <a:srcRect/>
+                    <a:stretch>
+                      <a:fillRect/>
+                    </a:stretch>
+                  </pic:blipFill>
+                  <pic:spPr bwMode="auto">
+                    <a:xfrm>
+                      <a:off x="0" y="0"/>
+                      <a:ext cx="3810000" cy="2933700"/>
+                    </a:xfrm>
+                    <a:prstGeom prst="rect">
+                      <a:avLst/>
+                    </a:prstGeom>
+                    <a:noFill/>
+                    <a:ln>
+                      <a:noFill/>
+                    </a:ln>
+                  </pic:spPr>
+                </pic:pic>
+              </a:graphicData>
+            </a:graphic>
+          </wp:inline>
+        </w:drawing>
+      </w:r>
+    </w:p>
+    <w:p>
+      <w:pPr>
+        <w:pStyle w:val="a3"/>
+        <w:ind w:left="360" w:firstLineChars="0" w:firstLine="0"/>
+        <w:rPr>
+          <w:rFonts w:ascii="宋体" w:eastAsia="宋体" w:hAnsi="宋体"/>
+          <w:sz w:val="24"/>
+          <w:szCs w:val="24"/>
+        </w:rPr>
+      </w:pPr>
+      <w:r>
+        <w:rPr>
+          <w:rFonts w:ascii="宋体" w:eastAsia="宋体" w:hAnsi="宋体" w:hint="eastAsia"/>
+          <w:sz w:val="24"/>
+          <w:szCs w:val="24"/>
+        </w:rPr>
+        <w:lastRenderedPageBreak/>
+        <w:t>·这里输入起始时间和结束时间，点击开始分析就可以分析啦</w:t>
+      </w:r>
+    </w:p>
+    <w:p>
+      <w:pPr>
+        <w:pStyle w:val="a3"/>
+        <w:ind w:left="360" w:firstLineChars="0" w:firstLine="0"/>
+        <w:rPr>
+          <w:rFonts w:ascii="宋体" w:eastAsia="宋体" w:hAnsi="宋体"/>
+          <w:sz w:val="24"/>
+          <w:szCs w:val="24"/>
+        </w:rPr>
+      </w:pPr>
+      <w:r>
+        <w:rPr>
+          <w:rFonts w:ascii="宋体" w:eastAsia="宋体" w:hAnsi="宋体" w:hint="eastAsia"/>
+          <w:sz w:val="24"/>
+          <w:szCs w:val="24"/>
+        </w:rPr>
+        <w:t>·为了便于展示，我们减少了数据爬取量.</w:t>
+      </w:r>
+    </w:p>
+    <w:p>
+      <w:pPr>
+        <w:pStyle w:val="a3"/>
+        <w:ind w:left="360" w:firstLineChars="0" w:firstLine="0"/>
+        <w:rPr>
+          <w:rFonts w:ascii="宋体" w:eastAsia="宋体" w:hAnsi="宋体" w:hint="eastAsia"/>
+          <w:sz w:val="24"/>
+          <w:szCs w:val="24"/>
+        </w:rPr>
+      </w:pPr>
+      <w:r>
+        <w:rPr>
+          <w:rFonts w:ascii="宋体" w:eastAsia="宋体" w:hAnsi="宋体" w:hint="eastAsia"/>
+          <w:sz w:val="24"/>
+          <w:szCs w:val="24"/>
+        </w:rPr>
+        <w:t>·尽管如此，为了躲避微博的防爬，我们爬取5天的数据并分析仍需2分钟</w:t>
+      </w:r>
+    </w:p>
+    <w:p>
+      <w:pPr>
+        <w:widowControl/>
+        <w:jc w:val="left"/>
+        <w:rPr>
+          <w:rFonts w:ascii="宋体" w:eastAsia="宋体" w:hAnsi="宋体" w:cs="宋体"/>
+          <w:kern w:val="0"/>
+          <w:sz w:val="24"/>
+          <w:szCs w:val="24"/>
+        </w:rPr>
+      </w:pPr>
+      <w:r>
+        <w:rPr>
+          <w:rFonts w:ascii="宋体" w:eastAsia="宋体" w:hAnsi="宋体" w:cs="宋体"/>
+          <w:noProof/>
+          <w:kern w:val="0"/>
+          <w:sz w:val="24"/>
+          <w:szCs w:val="24"/>
+        </w:rPr>
+        <w:drawing>
+          <wp:inline distT="0" distB="0" distL="0" distR="0" wp14:anchorId="1BFA737E" wp14:editId="7B45E649">
+            <wp:extent cx="4610100" cy="3816350"/>
+            <wp:effectExtent l="0" t="0" r="0" b="0"/>
+            <wp:docPr id="8" name="图片 8"/>
+            <wp:cNvGraphicFramePr>
+              <a:graphicFrameLocks xmlns:a="http://schemas.openxmlformats.org/drawingml/2006/main" noChangeAspect="1"/>
+            </wp:cNvGraphicFramePr>
+            <a:graphic xmlns:a="http://schemas.openxmlformats.org/drawingml/2006/main">
+              <a:graphicData uri="http://schemas.openxmlformats.org/drawingml/2006/picture">
+                <pic:pic xmlns:pic="http://schemas.openxmlformats.org/drawingml/2006/picture">
+                  <pic:nvPicPr>
+                    <pic:cNvPr id="0" name="Picture 3"/>
+                    <pic:cNvPicPr>
+                      <a:picLocks noChangeAspect="1" noChangeArrowheads="1"/>
+                    </pic:cNvPicPr>
+                  </pic:nvPicPr>
+                  <pic:blipFill>
+                    <a:blip r:embed="rId16">
+                      <a:extLst>
+                        <a:ext uri="{28A0092B-C50C-407E-A947-70E740481C1C}">
+                          <a14:useLocalDpi xmlns:a14="http://schemas.microsoft.com/office/drawing/2010/main" val="0"/>
+                        </a:ext>
+                      </a:extLst>
+                    </a:blip>
+                    <a:srcRect/>
+                    <a:stretch>
+                      <a:fillRect/>
+                    </a:stretch>
+                  </pic:blipFill>
+                  <pic:spPr bwMode="auto">
+                    <a:xfrm>
+                      <a:off x="0" y="0"/>
+                      <a:ext cx="4610100" cy="3816350"/>
+                    </a:xfrm>
+                    <a:prstGeom prst="rect">
+                      <a:avLst/>
+                    </a:prstGeom>
+                    <a:noFill/>
+                    <a:ln>
+                      <a:noFill/>
+                    </a:ln>
+                  </pic:spPr>
+                </pic:pic>
+              </a:graphicData>
+            </a:graphic>
+          </wp:inline>
+        </w:drawing>
+      </w:r>
+    </w:p>
+    <w:p>
+      <w:pPr>
+        <w:pStyle w:val="a3"/>
+        <w:ind w:left="360" w:firstLineChars="0" w:firstLine="0"/>
+        <w:rPr>
+          <w:rFonts w:ascii="宋体" w:eastAsia="宋体" w:hAnsi="宋体"/>
+          <w:sz w:val="24"/>
+          <w:szCs w:val="24"/>
+        </w:rPr>
+      </w:pPr>
+      <w:r>
+        <w:rPr>
+          <w:rFonts w:ascii="宋体" w:eastAsia="宋体" w:hAnsi="宋体" w:hint="eastAsia"/>
+          <w:sz w:val="24"/>
+          <w:szCs w:val="24"/>
+        </w:rPr>
+        <w:t>·这是爬取成功的提示</w:t>
+      </w:r>
+    </w:p>
+    <w:p>
+      <w:pPr>
+        <w:pStyle w:val="a3"/>
+        <w:ind w:left="360" w:firstLineChars="0" w:firstLine="0"/>
+        <w:rPr>
+          <w:rFonts w:ascii="宋体" w:eastAsia="宋体" w:hAnsi="宋体"/>
+          <w:sz w:val="24"/>
+          <w:szCs w:val="24"/>
+        </w:rPr>
+      </w:pPr>
+      <w:r>
+        <w:rPr>
+          <w:rFonts w:ascii="宋体" w:eastAsia="宋体" w:hAnsi="宋体" w:hint="eastAsia"/>
+          <w:sz w:val="24"/>
+          <w:szCs w:val="24"/>
+        </w:rPr>
+        <w:t>·点击确定，即可看到分析</w:t>
+      </w:r>
+      <w:r>
+        <w:rPr>
+          <w:rFonts w:ascii="宋体" w:eastAsia="宋体" w:hAnsi="宋体" w:hint="eastAsia"/>
+          <w:sz w:val="24"/>
+          <w:szCs w:val="24"/>
+        </w:rPr>
+        <w:t>图表</w:t>
+      </w:r>
+    </w:p>
+    <w:p>
+      <w:pPr>
+        <w:widowControl/>
+        <w:jc w:val="left"/>
+        <w:rPr>
+          <w:rFonts w:ascii="宋体" w:eastAsia="宋体" w:hAnsi="宋体" w:cs="宋体"/>
+          <w:kern w:val="0"/>
+          <w:sz w:val="24"/>
+          <w:szCs w:val="24"/>
+        </w:rPr>
+      </w:pPr>
+      <w:r>
+        <w:rPr>
+          <w:rFonts w:ascii="宋体" w:eastAsia="宋体" w:hAnsi="宋体" w:cs="宋体"/>
+          <w:noProof/>
+          <w:kern w:val="0"/>
+          <w:sz w:val="24"/>
+          <w:szCs w:val="24"/>
+        </w:rPr>
+        <w:lastRenderedPageBreak/>
+        <w:drawing>
+          <wp:inline distT="0" distB="0" distL="0" distR="0" wp14:anchorId="7606C579" wp14:editId="3382A2E5">
+            <wp:extent cx="5274310" cy="5320665"/>
+            <wp:effectExtent l="0" t="0" r="2540" b="0"/>
+            <wp:docPr id="10" name="图片 10"/>
+            <wp:cNvGraphicFramePr>
+              <a:graphicFrameLocks xmlns:a="http://schemas.openxmlformats.org/drawingml/2006/main" noChangeAspect="1"/>
+            </wp:cNvGraphicFramePr>
+            <a:graphic xmlns:a="http://schemas.openxmlformats.org/drawingml/2006/main">
+              <a:graphicData uri="http://schemas.openxmlformats.org/drawingml/2006/picture">
+                <pic:pic xmlns:pic="http://schemas.openxmlformats.org/drawingml/2006/picture">
+                  <pic:nvPicPr>
+                    <pic:cNvPr id="0" name="Picture 7"/>
+                    <pic:cNvPicPr>
+                      <a:picLocks noChangeAspect="1" noChangeArrowheads="1"/>
+                    </pic:cNvPicPr>
+                  </pic:nvPicPr>
+                  <pic:blipFill>
+                    <a:blip r:embed="rId17" cstate="print">
+                      <a:extLst>
+                        <a:ext uri="{28A0092B-C50C-407E-A947-70E740481C1C}">
+                          <a14:useLocalDpi xmlns:a14="http://schemas.microsoft.com/office/drawing/2010/main" val="0"/>
+                        </a:ext>
+                      </a:extLst>
+                    </a:blip>
+                    <a:srcRect/>
+                    <a:stretch>
+                      <a:fillRect/>
+                    </a:stretch>
+                  </pic:blipFill>
+                  <pic:spPr bwMode="auto">
+                    <a:xfrm>
+                      <a:off x="0" y="0"/>
+                      <a:ext cx="5274310" cy="5320665"/>
+                    </a:xfrm>
+                    <a:prstGeom prst="rect">
+                      <a:avLst/>
+                    </a:prstGeom>
+                    <a:noFill/>
+                    <a:ln>
+                      <a:noFill/>
+                    </a:ln>
+                  </pic:spPr>
+                </pic:pic>
+              </a:graphicData>
+            </a:graphic>
+          </wp:inline>
+        </w:drawing>
+      </w:r>
+    </w:p>
+    <w:p>
+      <w:pPr>
+        <w:widowControl/>
+        <w:jc w:val="left"/>
+        <w:rPr>
+          <w:rFonts w:ascii="宋体" w:eastAsia="宋体" w:hAnsi="宋体" w:cs="宋体"/>
+          <w:kern w:val="0"/>
+          <w:sz w:val="24"/>
+          <w:szCs w:val="24"/>
+        </w:rPr>
+      </w:pPr>
+    </w:p>
+    <w:p>
+      <w:pPr>
+        <w:pStyle w:val="a3"/>
+        <w:ind w:left="360" w:firstLineChars="0" w:firstLine="0"/>
+        <w:rPr>
+          <w:rFonts w:ascii="宋体" w:eastAsia="宋体" w:hAnsi="宋体"/>
+          <w:sz w:val="24"/>
+          <w:szCs w:val="24"/>
+        </w:rPr>
+      </w:pPr>
+      <w:r>
+        <w:rPr>
+          <w:rFonts w:ascii="宋体" w:eastAsia="宋体" w:hAnsi="宋体" w:hint="eastAsia"/>
+          <w:sz w:val="24"/>
+          <w:szCs w:val="24"/>
+        </w:rPr>
+        <w:t>·</w:t>
+      </w:r>
+      <w:r>
+        <w:rPr>
+          <w:rFonts w:ascii="宋体" w:eastAsia="宋体" w:hAnsi="宋体" w:hint="eastAsia"/>
+          <w:sz w:val="24"/>
+          <w:szCs w:val="24"/>
+        </w:rPr>
+        <w:t>操作</w:t>
+      </w:r>
+      <w:r>
+        <w:rPr>
+          <w:rFonts w:ascii="宋体" w:eastAsia="宋体" w:hAnsi="宋体" w:hint="eastAsia"/>
+          <w:sz w:val="24"/>
+          <w:szCs w:val="24"/>
+        </w:rPr>
+        <w:t>十分</w:t>
+      </w:r>
+      <w:r>
+        <w:rPr>
+          <w:rFonts w:ascii="宋体" w:eastAsia="宋体" w:hAnsi="宋体" w:hint="eastAsia"/>
+          <w:sz w:val="24"/>
+          <w:szCs w:val="24"/>
+        </w:rPr>
+        <w:t>简单</w:t>
+      </w:r>
+      <w:r>
+        <w:rPr>
+          <w:rFonts w:ascii="宋体" w:eastAsia="宋体" w:hAnsi="宋体" w:hint="eastAsia"/>
+          <w:sz w:val="24"/>
+          <w:szCs w:val="24"/>
+        </w:rPr>
+        <w:t>。</w:t>
+      </w:r>
+      <w:r>
+        <w:rPr>
+          <w:rFonts w:ascii="宋体" w:eastAsia="宋体" w:hAnsi="宋体" w:hint="eastAsia"/>
+          <w:sz w:val="24"/>
+          <w:szCs w:val="24"/>
+        </w:rPr>
+        <w:t>若想看到清晰的大图，可以在p</w:t>
+      </w:r>
+      <w:r>
+        <w:rPr>
+          <w:rFonts w:ascii="宋体" w:eastAsia="宋体" w:hAnsi="宋体"/>
+          <w:sz w:val="24"/>
+          <w:szCs w:val="24"/>
+        </w:rPr>
+        <w:t>ic</w:t>
+      </w:r>
+      <w:r>
+        <w:rPr>
+          <w:rFonts w:ascii="宋体" w:eastAsia="宋体" w:hAnsi="宋体" w:hint="eastAsia"/>
+          <w:sz w:val="24"/>
+          <w:szCs w:val="24"/>
+        </w:rPr>
+        <w:t>文件夹里</w:t>
+      </w:r>
+      <w:r>
+        <w:rPr>
+          <w:rFonts w:ascii="宋体" w:eastAsia="宋体" w:hAnsi="宋体" w:hint="eastAsia"/>
+          <w:sz w:val="24"/>
+          <w:szCs w:val="24"/>
+        </w:rPr>
+        <w:t>查看</w:t>
+      </w:r>
+    </w:p>
+    <w:p>
+      <w:pPr>
+        <w:pStyle w:val="a3"/>
+        <w:ind w:left="360" w:firstLineChars="0" w:firstLine="0"/>
+        <w:rPr>
+          <w:rFonts w:ascii="宋体" w:eastAsia="宋体" w:hAnsi="宋体" w:hint="eastAsia"/>
+          <w:sz w:val="24"/>
+          <w:szCs w:val="24"/>
+        </w:rPr>
+      </w:pPr>
+      <w:r>
+        <w:rPr>
+          <w:rFonts w:ascii="宋体" w:eastAsia="宋体" w:hAnsi="宋体" w:hint="eastAsia"/>
+          <w:sz w:val="24"/>
+          <w:szCs w:val="24"/>
+        </w:rPr>
+        <w:t>·这里的Phase</w:t>
+      </w:r>
+      <w:r>
+        <w:rPr>
+          <w:rFonts w:ascii="宋体" w:eastAsia="宋体" w:hAnsi="宋体"/>
+          <w:sz w:val="24"/>
+          <w:szCs w:val="24"/>
+        </w:rPr>
+        <w:t>5</w:t>
+      </w:r>
+      <w:r>
+        <w:rPr>
+          <w:rFonts w:ascii="宋体" w:eastAsia="宋体" w:hAnsi="宋体" w:hint="eastAsia"/>
+          <w:sz w:val="24"/>
+          <w:szCs w:val="24"/>
+        </w:rPr>
+        <w:t>为测试数据</w:t>
       </w:r>
     </w:p>
     <w:sectPr>

--- a/大二上/数据科学基础/大作业/研究报告.docx
+++ b/大二上/数据科学基础/大作业/研究报告.docx
@@ -4,6 +4,7 @@
   <w:body>
     <w:p>
       <w:pPr>
+        <w:spacing w:line="360" w:lineRule="auto"/>
         <w:ind w:left="360" w:hanging="360"/>
         <w:rPr>
           <w:rFonts w:ascii="宋体" w:eastAsia="宋体" w:hAnsi="宋体"/>
@@ -22,6 +23,7 @@
     </w:p>
     <w:p>
       <w:pPr>
+        <w:spacing w:line="360" w:lineRule="auto"/>
         <w:ind w:left="360" w:hanging="360"/>
         <w:rPr>
           <w:rFonts w:ascii="宋体" w:eastAsia="宋体" w:hAnsi="宋体"/>
@@ -40,6 +42,7 @@
     </w:p>
     <w:p>
       <w:pPr>
+        <w:spacing w:line="360" w:lineRule="auto"/>
         <w:ind w:left="360" w:hanging="360"/>
         <w:rPr>
           <w:rFonts w:ascii="宋体" w:eastAsia="宋体" w:hAnsi="宋体"/>
@@ -95,6 +98,695 @@
         </w:rPr>
         <w:t>邮箱：</w:t>
       </w:r>
+      <w:r>
+        <w:fldChar w:fldCharType="begin"/>
+      </w:r>
+      <w:r>
+        <w:instrText xml:space="preserve"> HYPERLINK "mailto:191250191@smail.nju.edu.cn" </w:instrText>
+      </w:r>
+      <w:r>
+        <w:fldChar w:fldCharType="separate"/>
+      </w:r>
+      <w:r>
+        <w:rPr>
+          <w:rStyle w:val="a4"/>
+          <w:rFonts w:ascii="宋体" w:eastAsia="宋体" w:hAnsi="宋体"/>
+          <w:sz w:val="24"/>
+          <w:szCs w:val="24"/>
+        </w:rPr>
+        <w:t>1</w:t>
+      </w:r>
+      <w:r>
+        <w:rPr>
+          <w:rStyle w:val="a4"/>
+          <w:rFonts w:ascii="宋体" w:eastAsia="宋体" w:hAnsi="宋体" w:hint="eastAsia"/>
+          <w:sz w:val="24"/>
+          <w:szCs w:val="24"/>
+        </w:rPr>
+        <w:t>91250191@sm</w:t>
+      </w:r>
+      <w:r>
+        <w:rPr>
+          <w:rStyle w:val="a4"/>
+          <w:rFonts w:ascii="宋体" w:eastAsia="宋体" w:hAnsi="宋体"/>
+          <w:sz w:val="24"/>
+          <w:szCs w:val="24"/>
+        </w:rPr>
+        <w:t>ail.nju.edu.cn</w:t>
+      </w:r>
+      <w:r>
+        <w:rPr>
+          <w:rStyle w:val="a4"/>
+          <w:rFonts w:ascii="宋体" w:eastAsia="宋体" w:hAnsi="宋体"/>
+          <w:sz w:val="24"/>
+          <w:szCs w:val="24"/>
+        </w:rPr>
+        <w:fldChar w:fldCharType="end"/>
+      </w:r>
+    </w:p>
+    <w:p>
+      <w:pPr>
+        <w:spacing w:line="360" w:lineRule="auto"/>
+        <w:ind w:left="360" w:hanging="360"/>
+        <w:rPr>
+          <w:rFonts w:ascii="宋体" w:eastAsia="宋体" w:hAnsi="宋体"/>
+          <w:sz w:val="24"/>
+          <w:szCs w:val="24"/>
+        </w:rPr>
+      </w:pPr>
+      <w:r>
+        <w:rPr>
+          <w:rFonts w:ascii="宋体" w:eastAsia="宋体" w:hAnsi="宋体"/>
+          <w:sz w:val="24"/>
+          <w:szCs w:val="24"/>
+        </w:rPr>
+        <w:tab/>
+      </w:r>
+      <w:r>
+        <w:rPr>
+          <w:rFonts w:ascii="宋体" w:eastAsia="宋体" w:hAnsi="宋体"/>
+          <w:sz w:val="24"/>
+          <w:szCs w:val="24"/>
+        </w:rPr>
+        <w:tab/>
+      </w:r>
+      <w:r>
+        <w:rPr>
+          <w:rFonts w:ascii="宋体" w:eastAsia="宋体" w:hAnsi="宋体"/>
+          <w:sz w:val="24"/>
+          <w:szCs w:val="24"/>
+        </w:rPr>
+        <w:tab/>
+      </w:r>
+      <w:r>
+        <w:rPr>
+          <w:rFonts w:ascii="宋体" w:eastAsia="宋体" w:hAnsi="宋体"/>
+          <w:sz w:val="24"/>
+          <w:szCs w:val="24"/>
+        </w:rPr>
+        <w:tab/>
+      </w:r>
+      <w:r>
+        <w:rPr>
+          <w:rFonts w:ascii="宋体" w:eastAsia="宋体" w:hAnsi="宋体"/>
+          <w:sz w:val="24"/>
+          <w:szCs w:val="24"/>
+        </w:rPr>
+        <w:tab/>
+      </w:r>
+      <w:r>
+        <w:rPr>
+          <w:rFonts w:ascii="宋体" w:eastAsia="宋体" w:hAnsi="宋体" w:hint="eastAsia"/>
+          <w:sz w:val="24"/>
+          <w:szCs w:val="24"/>
+        </w:rPr>
+        <w:t>职责：新闻及评论数据爬取</w:t>
+      </w:r>
+    </w:p>
+    <w:p>
+      <w:pPr>
+        <w:spacing w:line="360" w:lineRule="auto"/>
+        <w:ind w:left="360" w:hanging="360"/>
+        <w:rPr>
+          <w:rFonts w:ascii="宋体" w:eastAsia="宋体" w:hAnsi="宋体"/>
+          <w:sz w:val="24"/>
+          <w:szCs w:val="24"/>
+        </w:rPr>
+      </w:pPr>
+      <w:r>
+        <w:rPr>
+          <w:rFonts w:ascii="宋体" w:eastAsia="宋体" w:hAnsi="宋体" w:hint="eastAsia"/>
+          <w:sz w:val="24"/>
+          <w:szCs w:val="24"/>
+        </w:rPr>
+        <w:t>姓名：康森</w:t>
+      </w:r>
+      <w:r>
+        <w:rPr>
+          <w:rFonts w:ascii="宋体" w:eastAsia="宋体" w:hAnsi="宋体"/>
+          <w:sz w:val="24"/>
+          <w:szCs w:val="24"/>
+        </w:rPr>
+        <w:tab/>
+      </w:r>
+      <w:r>
+        <w:rPr>
+          <w:rFonts w:ascii="宋体" w:eastAsia="宋体" w:hAnsi="宋体"/>
+          <w:sz w:val="24"/>
+          <w:szCs w:val="24"/>
+        </w:rPr>
+        <w:tab/>
+      </w:r>
+      <w:r>
+        <w:rPr>
+          <w:rFonts w:ascii="宋体" w:eastAsia="宋体" w:hAnsi="宋体" w:hint="eastAsia"/>
+          <w:sz w:val="24"/>
+          <w:szCs w:val="24"/>
+        </w:rPr>
+        <w:t>学号：191250065</w:t>
+      </w:r>
+      <w:r>
+        <w:rPr>
+          <w:rFonts w:ascii="宋体" w:eastAsia="宋体" w:hAnsi="宋体"/>
+          <w:sz w:val="24"/>
+          <w:szCs w:val="24"/>
+        </w:rPr>
+        <w:tab/>
+      </w:r>
+      <w:r>
+        <w:rPr>
+          <w:rFonts w:ascii="宋体" w:eastAsia="宋体" w:hAnsi="宋体"/>
+          <w:sz w:val="24"/>
+          <w:szCs w:val="24"/>
+        </w:rPr>
+        <w:tab/>
+      </w:r>
+      <w:r>
+        <w:rPr>
+          <w:rFonts w:ascii="宋体" w:eastAsia="宋体" w:hAnsi="宋体" w:hint="eastAsia"/>
+          <w:sz w:val="24"/>
+          <w:szCs w:val="24"/>
+        </w:rPr>
+        <w:t>邮箱：</w:t>
+      </w:r>
+      <w:r>
+        <w:fldChar w:fldCharType="begin"/>
+      </w:r>
+      <w:r>
+        <w:instrText xml:space="preserve"> HYPERLINK "mailto:191250065@smail.nju.edu.cn" </w:instrText>
+      </w:r>
+      <w:r>
+        <w:fldChar w:fldCharType="separate"/>
+      </w:r>
+      <w:r>
+        <w:rPr>
+          <w:rStyle w:val="a4"/>
+          <w:rFonts w:ascii="宋体" w:eastAsia="宋体" w:hAnsi="宋体"/>
+          <w:sz w:val="24"/>
+          <w:szCs w:val="24"/>
+        </w:rPr>
+        <w:t>191250065@smail.nju.edu.cn</w:t>
+      </w:r>
+      <w:r>
+        <w:rPr>
+          <w:rStyle w:val="a4"/>
+          <w:rFonts w:ascii="宋体" w:eastAsia="宋体" w:hAnsi="宋体"/>
+          <w:sz w:val="24"/>
+          <w:szCs w:val="24"/>
+        </w:rPr>
+        <w:fldChar w:fldCharType="end"/>
+      </w:r>
+    </w:p>
+    <w:p>
+      <w:pPr>
+        <w:spacing w:line="360" w:lineRule="auto"/>
+        <w:ind w:left="360" w:hanging="360"/>
+        <w:rPr>
+          <w:rFonts w:ascii="宋体" w:eastAsia="宋体" w:hAnsi="宋体"/>
+          <w:sz w:val="24"/>
+          <w:szCs w:val="24"/>
+        </w:rPr>
+      </w:pPr>
+      <w:r>
+        <w:rPr>
+          <w:rFonts w:ascii="宋体" w:eastAsia="宋体" w:hAnsi="宋体"/>
+          <w:sz w:val="24"/>
+          <w:szCs w:val="24"/>
+        </w:rPr>
+        <w:tab/>
+      </w:r>
+      <w:r>
+        <w:rPr>
+          <w:rFonts w:ascii="宋体" w:eastAsia="宋体" w:hAnsi="宋体"/>
+          <w:sz w:val="24"/>
+          <w:szCs w:val="24"/>
+        </w:rPr>
+        <w:tab/>
+      </w:r>
+      <w:r>
+        <w:rPr>
+          <w:rFonts w:ascii="宋体" w:eastAsia="宋体" w:hAnsi="宋体"/>
+          <w:sz w:val="24"/>
+          <w:szCs w:val="24"/>
+        </w:rPr>
+        <w:tab/>
+      </w:r>
+      <w:r>
+        <w:rPr>
+          <w:rFonts w:ascii="宋体" w:eastAsia="宋体" w:hAnsi="宋体"/>
+          <w:sz w:val="24"/>
+          <w:szCs w:val="24"/>
+        </w:rPr>
+        <w:tab/>
+      </w:r>
+      <w:r>
+        <w:rPr>
+          <w:rFonts w:ascii="宋体" w:eastAsia="宋体" w:hAnsi="宋体"/>
+          <w:sz w:val="24"/>
+          <w:szCs w:val="24"/>
+        </w:rPr>
+        <w:tab/>
+      </w:r>
+      <w:r>
+        <w:rPr>
+          <w:rFonts w:ascii="宋体" w:eastAsia="宋体" w:hAnsi="宋体" w:hint="eastAsia"/>
+          <w:sz w:val="24"/>
+          <w:szCs w:val="24"/>
+        </w:rPr>
+        <w:t>职责：数据</w:t>
+      </w:r>
+      <w:r>
+        <w:rPr>
+          <w:rFonts w:ascii="宋体" w:eastAsia="宋体" w:hAnsi="宋体" w:hint="eastAsia"/>
+          <w:sz w:val="24"/>
+          <w:szCs w:val="24"/>
+        </w:rPr>
+        <w:t>处理及</w:t>
+      </w:r>
+      <w:r>
+        <w:rPr>
+          <w:rFonts w:ascii="宋体" w:eastAsia="宋体" w:hAnsi="宋体" w:hint="eastAsia"/>
+          <w:sz w:val="24"/>
+          <w:szCs w:val="24"/>
+        </w:rPr>
+        <w:t>分析</w:t>
+      </w:r>
+    </w:p>
+    <w:p>
+      <w:pPr>
+        <w:spacing w:line="360" w:lineRule="auto"/>
+        <w:ind w:left="360" w:hanging="360"/>
+      </w:pPr>
+    </w:p>
+    <w:p>
+      <w:pPr>
+        <w:pStyle w:val="a3"/>
+        <w:numPr>
+          <w:ilvl w:val="0"/>
+          <w:numId w:val="1"/>
+        </w:numPr>
+        <w:spacing w:line="360" w:lineRule="auto"/>
+        <w:ind w:firstLineChars="0"/>
+        <w:rPr>
+          <w:rFonts w:ascii="宋体" w:eastAsia="宋体" w:hAnsi="宋体"/>
+          <w:sz w:val="24"/>
+          <w:szCs w:val="24"/>
+        </w:rPr>
+      </w:pPr>
+      <w:r>
+        <w:rPr>
+          <w:rFonts w:ascii="宋体" w:eastAsia="宋体" w:hAnsi="宋体" w:hint="eastAsia"/>
+          <w:sz w:val="24"/>
+          <w:szCs w:val="24"/>
+        </w:rPr>
+        <w:t>研究问题：</w:t>
+      </w:r>
+      <w:r>
+        <w:rPr>
+          <w:rFonts w:ascii="宋体" w:eastAsia="宋体" w:hAnsi="宋体"/>
+          <w:sz w:val="24"/>
+          <w:szCs w:val="24"/>
+        </w:rPr>
+        <w:t>COVID - 1 9 背景下的</w:t>
+      </w:r>
+      <w:r>
+        <w:rPr>
+          <w:rFonts w:ascii="宋体" w:eastAsia="宋体" w:hAnsi="宋体" w:hint="eastAsia"/>
+          <w:sz w:val="24"/>
+          <w:szCs w:val="24"/>
+        </w:rPr>
+        <w:t>网络社会心态及公众情绪分析</w:t>
+      </w:r>
+    </w:p>
+    <w:p>
+      <w:pPr>
+        <w:pStyle w:val="a3"/>
+        <w:numPr>
+          <w:ilvl w:val="1"/>
+          <w:numId w:val="1"/>
+        </w:numPr>
+        <w:spacing w:line="360" w:lineRule="auto"/>
+        <w:ind w:firstLineChars="0"/>
+        <w:rPr>
+          <w:rFonts w:ascii="宋体" w:eastAsia="宋体" w:hAnsi="宋体"/>
+          <w:sz w:val="24"/>
+          <w:szCs w:val="24"/>
+        </w:rPr>
+      </w:pPr>
+      <w:r>
+        <w:rPr>
+          <w:rFonts w:ascii="宋体" w:eastAsia="宋体" w:hAnsi="宋体" w:hint="eastAsia"/>
+          <w:sz w:val="24"/>
+          <w:szCs w:val="24"/>
+        </w:rPr>
+        <w:t>认识</w:t>
+      </w:r>
+      <w:r>
+        <w:rPr>
+          <w:rFonts w:ascii="宋体" w:eastAsia="宋体" w:hAnsi="宋体" w:hint="eastAsia"/>
+          <w:sz w:val="24"/>
+          <w:szCs w:val="24"/>
+        </w:rPr>
+        <w:t>：随这互联网的不断发展</w:t>
+      </w:r>
+      <w:r>
+        <w:rPr>
+          <w:rFonts w:ascii="宋体" w:eastAsia="宋体" w:hAnsi="宋体" w:hint="eastAsia"/>
+          <w:sz w:val="24"/>
+          <w:szCs w:val="24"/>
+        </w:rPr>
+        <w:t>、网上交流渠道的不断丰富与拓展，日益复杂的公众情绪与思维得以</w:t>
+      </w:r>
+      <w:r>
+        <w:rPr>
+          <w:rFonts w:ascii="宋体" w:eastAsia="宋体" w:hAnsi="宋体" w:hint="eastAsia"/>
+          <w:sz w:val="24"/>
+          <w:szCs w:val="24"/>
+        </w:rPr>
+        <w:t>有丰富的渠道进行抒发和交流，极大地推动了社会心态的塑造，并且有着使群体心理及集体行为极化的可能。在当前疫情横行的特殊时期，人们对于新冠疫情的关注使得社会心态的变化十分显著，形成了特殊时期的特殊网络社会心态与公众情绪。因此，立足于此次新冠病毒肆虐的特殊时期，本小组借助了一定的数据与计量手段，收集并测量了网络上新冠病毒相关新闻的内容及其评论，希望通过此种方式研究社会舆论与心态随疫情发展情况的变化情况，并客观了解公众的网络心态与行为变化规律。</w:t>
+      </w:r>
+    </w:p>
+    <w:p>
+      <w:pPr>
+        <w:pStyle w:val="a3"/>
+        <w:numPr>
+          <w:ilvl w:val="1"/>
+          <w:numId w:val="1"/>
+        </w:numPr>
+        <w:spacing w:line="360" w:lineRule="auto"/>
+        <w:ind w:firstLineChars="0"/>
+        <w:rPr>
+          <w:rFonts w:ascii="宋体" w:eastAsia="宋体" w:hAnsi="宋体"/>
+          <w:sz w:val="24"/>
+          <w:szCs w:val="24"/>
+        </w:rPr>
+      </w:pPr>
+      <w:r>
+        <w:rPr>
+          <w:rFonts w:ascii="宋体" w:eastAsia="宋体" w:hAnsi="宋体" w:hint="eastAsia"/>
+          <w:sz w:val="24"/>
+          <w:szCs w:val="24"/>
+        </w:rPr>
+        <w:t>研究出发点：首先通过爬虫获取百度新闻、微博新闻的内容及评论，再通过心态词典对评论的情绪进行分析、提取，获得</w:t>
+      </w:r>
+      <w:r>
+        <w:rPr>
+          <w:rFonts w:ascii="宋体" w:eastAsia="宋体" w:hAnsi="宋体" w:hint="eastAsia"/>
+          <w:sz w:val="24"/>
+          <w:szCs w:val="24"/>
+        </w:rPr>
+        <w:t>不同时间段的评论情绪的数据，进而对社会心态及公众情绪进行分析。</w:t>
+      </w:r>
+    </w:p>
+    <w:p>
+      <w:pPr>
+        <w:pStyle w:val="a3"/>
+        <w:numPr>
+          <w:ilvl w:val="0"/>
+          <w:numId w:val="1"/>
+        </w:numPr>
+        <w:spacing w:line="360" w:lineRule="auto"/>
+        <w:ind w:firstLineChars="0"/>
+        <w:rPr>
+          <w:rFonts w:ascii="宋体" w:eastAsia="宋体" w:hAnsi="宋体"/>
+          <w:sz w:val="24"/>
+          <w:szCs w:val="24"/>
+        </w:rPr>
+      </w:pPr>
+      <w:r>
+        <w:rPr>
+          <w:rFonts w:ascii="宋体" w:eastAsia="宋体" w:hAnsi="宋体" w:hint="eastAsia"/>
+          <w:sz w:val="24"/>
+          <w:szCs w:val="24"/>
+        </w:rPr>
+        <w:t>代码：</w:t>
+      </w:r>
+    </w:p>
+    <w:p>
+      <w:pPr>
+        <w:pStyle w:val="a3"/>
+        <w:numPr>
+          <w:ilvl w:val="1"/>
+          <w:numId w:val="1"/>
+        </w:numPr>
+        <w:spacing w:line="360" w:lineRule="auto"/>
+        <w:ind w:firstLineChars="0"/>
+        <w:rPr>
+          <w:rFonts w:ascii="宋体" w:eastAsia="宋体" w:hAnsi="宋体"/>
+          <w:sz w:val="24"/>
+          <w:szCs w:val="24"/>
+        </w:rPr>
+      </w:pPr>
+      <w:r>
+        <w:rPr>
+          <w:rFonts w:ascii="宋体" w:eastAsia="宋体" w:hAnsi="宋体" w:hint="eastAsia"/>
+          <w:sz w:val="24"/>
+          <w:szCs w:val="24"/>
+        </w:rPr>
+        <w:t>爬虫开源地址：</w:t>
+      </w:r>
+      <w:r>
+        <w:fldChar w:fldCharType="begin"/>
+      </w:r>
+      <w:r>
+        <w:instrText xml:space="preserve"> HYPERLINK "https://github.com/yuan-su-xuan/NewsCrawler" </w:instrText>
+      </w:r>
+      <w:r>
+        <w:fldChar w:fldCharType="separate"/>
+      </w:r>
+      <w:r>
+        <w:rPr>
+          <w:rStyle w:val="a4"/>
+          <w:rFonts w:ascii="宋体" w:eastAsia="宋体" w:hAnsi="宋体"/>
+          <w:sz w:val="24"/>
+          <w:szCs w:val="24"/>
+        </w:rPr>
+        <w:t>https://github.com/yuan-su-xuan/NewsCrawler</w:t>
+      </w:r>
+      <w:r>
+        <w:rPr>
+          <w:rStyle w:val="a4"/>
+          <w:rFonts w:ascii="宋体" w:eastAsia="宋体" w:hAnsi="宋体"/>
+          <w:sz w:val="24"/>
+          <w:szCs w:val="24"/>
+        </w:rPr>
+        <w:fldChar w:fldCharType="end"/>
+      </w:r>
+    </w:p>
+    <w:p>
+      <w:pPr>
+        <w:pStyle w:val="a3"/>
+        <w:numPr>
+          <w:ilvl w:val="2"/>
+          <w:numId w:val="1"/>
+        </w:numPr>
+        <w:spacing w:line="360" w:lineRule="auto"/>
+        <w:ind w:firstLineChars="0"/>
+        <w:rPr>
+          <w:rFonts w:ascii="宋体" w:eastAsia="宋体" w:hAnsi="宋体"/>
+          <w:sz w:val="24"/>
+          <w:szCs w:val="24"/>
+        </w:rPr>
+      </w:pPr>
+      <w:r>
+        <w:rPr>
+          <w:rFonts w:ascii="宋体" w:eastAsia="宋体" w:hAnsi="宋体"/>
+          <w:sz w:val="24"/>
+          <w:szCs w:val="24"/>
+        </w:rPr>
+        <w:t>Crawler: 用于爬取百度上的新闻内容的链接</w:t>
+      </w:r>
+    </w:p>
+    <w:p>
+      <w:pPr>
+        <w:pStyle w:val="a3"/>
+        <w:numPr>
+          <w:ilvl w:val="2"/>
+          <w:numId w:val="1"/>
+        </w:numPr>
+        <w:spacing w:line="360" w:lineRule="auto"/>
+        <w:ind w:firstLineChars="0"/>
+        <w:rPr>
+          <w:rFonts w:ascii="宋体" w:eastAsia="宋体" w:hAnsi="宋体"/>
+          <w:sz w:val="24"/>
+          <w:szCs w:val="24"/>
+        </w:rPr>
+      </w:pPr>
+      <w:proofErr w:type="spellStart"/>
+      <w:r>
+        <w:rPr>
+          <w:rFonts w:ascii="宋体" w:eastAsia="宋体" w:hAnsi="宋体"/>
+          <w:sz w:val="24"/>
+          <w:szCs w:val="24"/>
+        </w:rPr>
+        <w:t>WeiBoCrawler</w:t>
+      </w:r>
+      <w:proofErr w:type="spellEnd"/>
+      <w:r>
+        <w:rPr>
+          <w:rFonts w:ascii="宋体" w:eastAsia="宋体" w:hAnsi="宋体"/>
+          <w:sz w:val="24"/>
+          <w:szCs w:val="24"/>
+        </w:rPr>
+        <w:t>: 用于爬取微博上的新闻内容加评论</w:t>
+      </w:r>
+    </w:p>
+    <w:p>
+      <w:pPr>
+        <w:pStyle w:val="a3"/>
+        <w:numPr>
+          <w:ilvl w:val="2"/>
+          <w:numId w:val="1"/>
+        </w:numPr>
+        <w:spacing w:line="360" w:lineRule="auto"/>
+        <w:ind w:firstLineChars="0"/>
+        <w:rPr>
+          <w:rFonts w:ascii="宋体" w:eastAsia="宋体" w:hAnsi="宋体"/>
+          <w:sz w:val="24"/>
+          <w:szCs w:val="24"/>
+        </w:rPr>
+      </w:pPr>
+      <w:proofErr w:type="spellStart"/>
+      <w:r>
+        <w:rPr>
+          <w:rFonts w:ascii="宋体" w:eastAsia="宋体" w:hAnsi="宋体"/>
+          <w:sz w:val="24"/>
+          <w:szCs w:val="24"/>
+        </w:rPr>
+        <w:t>TextGetter</w:t>
+      </w:r>
+      <w:proofErr w:type="spellEnd"/>
+      <w:r>
+        <w:rPr>
+          <w:rFonts w:ascii="宋体" w:eastAsia="宋体" w:hAnsi="宋体"/>
+          <w:sz w:val="24"/>
+          <w:szCs w:val="24"/>
+        </w:rPr>
+        <w:t>：</w:t>
+      </w:r>
+      <w:r>
+        <w:rPr>
+          <w:rFonts w:ascii="宋体" w:eastAsia="宋体" w:hAnsi="宋体"/>
+          <w:sz w:val="24"/>
+          <w:szCs w:val="24"/>
+        </w:rPr>
+        <w:tab/>
+        <w:t>用于访问爬虫爬下来的链接进而获取新闻内容</w:t>
+      </w:r>
+    </w:p>
+    <w:p>
+      <w:pPr>
+        <w:pStyle w:val="a3"/>
+        <w:numPr>
+          <w:ilvl w:val="2"/>
+          <w:numId w:val="1"/>
+        </w:numPr>
+        <w:spacing w:line="360" w:lineRule="auto"/>
+        <w:ind w:firstLineChars="0"/>
+        <w:rPr>
+          <w:rFonts w:ascii="宋体" w:eastAsia="宋体" w:hAnsi="宋体"/>
+          <w:sz w:val="24"/>
+          <w:szCs w:val="24"/>
+        </w:rPr>
+      </w:pPr>
+      <w:proofErr w:type="spellStart"/>
+      <w:r>
+        <w:rPr>
+          <w:rFonts w:ascii="宋体" w:eastAsia="宋体" w:hAnsi="宋体" w:hint="eastAsia"/>
+          <w:sz w:val="24"/>
+          <w:szCs w:val="24"/>
+        </w:rPr>
+        <w:t>C</w:t>
+      </w:r>
+      <w:r>
+        <w:rPr>
+          <w:rFonts w:ascii="宋体" w:eastAsia="宋体" w:hAnsi="宋体"/>
+          <w:sz w:val="24"/>
+          <w:szCs w:val="24"/>
+        </w:rPr>
+        <w:t>ommentsGetter</w:t>
+      </w:r>
+      <w:proofErr w:type="spellEnd"/>
+      <w:r>
+        <w:rPr>
+          <w:rFonts w:ascii="宋体" w:eastAsia="宋体" w:hAnsi="宋体"/>
+          <w:sz w:val="24"/>
+          <w:szCs w:val="24"/>
+        </w:rPr>
+        <w:t>:</w:t>
+      </w:r>
+      <w:r>
+        <w:rPr>
+          <w:rFonts w:ascii="宋体" w:eastAsia="宋体" w:hAnsi="宋体"/>
+          <w:sz w:val="24"/>
+          <w:szCs w:val="24"/>
+        </w:rPr>
+        <w:t xml:space="preserve"> </w:t>
+      </w:r>
+      <w:r>
+        <w:rPr>
+          <w:rFonts w:ascii="宋体" w:eastAsia="宋体" w:hAnsi="宋体" w:hint="eastAsia"/>
+          <w:sz w:val="24"/>
+          <w:szCs w:val="24"/>
+        </w:rPr>
+        <w:t>选取时间段进行爬取</w:t>
+      </w:r>
+    </w:p>
+    <w:p>
+      <w:pPr>
+        <w:pStyle w:val="a3"/>
+        <w:numPr>
+          <w:ilvl w:val="1"/>
+          <w:numId w:val="1"/>
+        </w:numPr>
+        <w:spacing w:line="360" w:lineRule="auto"/>
+        <w:ind w:firstLineChars="0"/>
+        <w:rPr>
+          <w:rFonts w:ascii="宋体" w:eastAsia="宋体" w:hAnsi="宋体"/>
+          <w:sz w:val="24"/>
+          <w:szCs w:val="24"/>
+        </w:rPr>
+      </w:pPr>
+      <w:r>
+        <w:rPr>
+          <w:rFonts w:ascii="宋体" w:eastAsia="宋体" w:hAnsi="宋体" w:hint="eastAsia"/>
+          <w:sz w:val="24"/>
+          <w:szCs w:val="24"/>
+        </w:rPr>
+        <w:t>数据分析</w:t>
+      </w:r>
+      <w:r>
+        <w:rPr>
+          <w:rFonts w:ascii="宋体" w:eastAsia="宋体" w:hAnsi="宋体" w:hint="eastAsia"/>
+          <w:sz w:val="24"/>
+          <w:szCs w:val="24"/>
+        </w:rPr>
+        <w:t>代码开源地址</w:t>
+      </w:r>
+      <w:r>
+        <w:rPr>
+          <w:rFonts w:ascii="宋体" w:eastAsia="宋体" w:hAnsi="宋体" w:hint="eastAsia"/>
+          <w:sz w:val="24"/>
+          <w:szCs w:val="24"/>
+        </w:rPr>
+        <w:t>：</w:t>
+      </w:r>
+    </w:p>
+    <w:p>
+      <w:pPr>
+        <w:pStyle w:val="a3"/>
+        <w:numPr>
+          <w:ilvl w:val="2"/>
+          <w:numId w:val="1"/>
+        </w:numPr>
+        <w:spacing w:line="360" w:lineRule="auto"/>
+        <w:ind w:firstLineChars="0"/>
+        <w:rPr>
+          <w:rFonts w:ascii="宋体" w:eastAsia="宋体" w:hAnsi="宋体"/>
+          <w:sz w:val="24"/>
+          <w:szCs w:val="24"/>
+        </w:rPr>
+      </w:pPr>
       <w:hyperlink r:id="rId5" w:history="1">
         <w:r>
           <w:rPr>
@@ -103,16 +795,7 @@
             <w:sz w:val="24"/>
             <w:szCs w:val="24"/>
           </w:rPr>
-          <w:t>1</w:t>
-        </w:r>
-        <w:r>
-          <w:rPr>
-            <w:rStyle w:val="a4"/>
-            <w:rFonts w:ascii="宋体" w:eastAsia="宋体" w:hAnsi="宋体" w:hint="eastAsia"/>
-            <w:sz w:val="24"/>
-            <w:szCs w:val="24"/>
-          </w:rPr>
-          <w:t>91250191@sm</w:t>
+          <w:t>https://github.com/suyiiis/learn/tree/master/%E5%A4%A7%E4%BA%8C%E4%B8%8A/%E6%95%B0%E6%8D%AE%E7%A7%91%E5%AD%A6%E5%9F%</w:t>
         </w:r>
         <w:r>
           <w:rPr>
@@ -121,223 +804,126 @@
             <w:sz w:val="24"/>
             <w:szCs w:val="24"/>
           </w:rPr>
-          <w:t>ail.nju.edu.cn</w:t>
+          <w:lastRenderedPageBreak/>
+          <w:t>BA%E7%A1%80/%E5%A4%A7%E4%BD%9C%E4%B8%9A/data_analysis</w:t>
         </w:r>
       </w:hyperlink>
     </w:p>
     <w:p>
       <w:pPr>
-        <w:ind w:left="360" w:hanging="360"/>
-        <w:rPr>
-          <w:rFonts w:ascii="宋体" w:eastAsia="宋体" w:hAnsi="宋体"/>
-          <w:sz w:val="24"/>
-          <w:szCs w:val="24"/>
-        </w:rPr>
-      </w:pPr>
-      <w:r>
-        <w:rPr>
-          <w:rFonts w:ascii="宋体" w:eastAsia="宋体" w:hAnsi="宋体"/>
-          <w:sz w:val="24"/>
-          <w:szCs w:val="24"/>
-        </w:rPr>
-        <w:tab/>
-      </w:r>
-      <w:r>
-        <w:rPr>
-          <w:rFonts w:ascii="宋体" w:eastAsia="宋体" w:hAnsi="宋体"/>
-          <w:sz w:val="24"/>
-          <w:szCs w:val="24"/>
-        </w:rPr>
-        <w:tab/>
-      </w:r>
-      <w:r>
-        <w:rPr>
-          <w:rFonts w:ascii="宋体" w:eastAsia="宋体" w:hAnsi="宋体"/>
-          <w:sz w:val="24"/>
-          <w:szCs w:val="24"/>
-        </w:rPr>
-        <w:tab/>
-      </w:r>
-      <w:r>
-        <w:rPr>
-          <w:rFonts w:ascii="宋体" w:eastAsia="宋体" w:hAnsi="宋体"/>
-          <w:sz w:val="24"/>
-          <w:szCs w:val="24"/>
-        </w:rPr>
-        <w:tab/>
-      </w:r>
-      <w:r>
-        <w:rPr>
-          <w:rFonts w:ascii="宋体" w:eastAsia="宋体" w:hAnsi="宋体"/>
-          <w:sz w:val="24"/>
-          <w:szCs w:val="24"/>
-        </w:rPr>
-        <w:tab/>
-      </w:r>
-      <w:r>
-        <w:rPr>
-          <w:rFonts w:ascii="宋体" w:eastAsia="宋体" w:hAnsi="宋体" w:hint="eastAsia"/>
-          <w:sz w:val="24"/>
-          <w:szCs w:val="24"/>
-        </w:rPr>
-        <w:t>职责：新闻及评论数据爬取</w:t>
-      </w:r>
-    </w:p>
-    <w:p>
-      <w:pPr>
-        <w:ind w:left="360" w:hanging="360"/>
-        <w:rPr>
-          <w:rFonts w:ascii="宋体" w:eastAsia="宋体" w:hAnsi="宋体"/>
-          <w:sz w:val="24"/>
-          <w:szCs w:val="24"/>
-        </w:rPr>
-      </w:pPr>
-      <w:r>
-        <w:rPr>
-          <w:rFonts w:ascii="宋体" w:eastAsia="宋体" w:hAnsi="宋体" w:hint="eastAsia"/>
-          <w:sz w:val="24"/>
-          <w:szCs w:val="24"/>
-        </w:rPr>
-        <w:t>姓名：康森</w:t>
-      </w:r>
-      <w:r>
-        <w:rPr>
-          <w:rFonts w:ascii="宋体" w:eastAsia="宋体" w:hAnsi="宋体"/>
-          <w:sz w:val="24"/>
-          <w:szCs w:val="24"/>
-        </w:rPr>
-        <w:tab/>
-      </w:r>
-      <w:r>
-        <w:rPr>
-          <w:rFonts w:ascii="宋体" w:eastAsia="宋体" w:hAnsi="宋体"/>
-          <w:sz w:val="24"/>
-          <w:szCs w:val="24"/>
-        </w:rPr>
-        <w:tab/>
-      </w:r>
-      <w:r>
-        <w:rPr>
-          <w:rFonts w:ascii="宋体" w:eastAsia="宋体" w:hAnsi="宋体" w:hint="eastAsia"/>
-          <w:sz w:val="24"/>
-          <w:szCs w:val="24"/>
-        </w:rPr>
-        <w:t>学号：191250065</w:t>
-      </w:r>
-      <w:r>
-        <w:rPr>
-          <w:rFonts w:ascii="宋体" w:eastAsia="宋体" w:hAnsi="宋体"/>
-          <w:sz w:val="24"/>
-          <w:szCs w:val="24"/>
-        </w:rPr>
-        <w:tab/>
-      </w:r>
-      <w:r>
-        <w:rPr>
-          <w:rFonts w:ascii="宋体" w:eastAsia="宋体" w:hAnsi="宋体"/>
-          <w:sz w:val="24"/>
-          <w:szCs w:val="24"/>
-        </w:rPr>
-        <w:tab/>
-      </w:r>
-      <w:r>
-        <w:rPr>
-          <w:rFonts w:ascii="宋体" w:eastAsia="宋体" w:hAnsi="宋体" w:hint="eastAsia"/>
-          <w:sz w:val="24"/>
-          <w:szCs w:val="24"/>
-        </w:rPr>
-        <w:t>邮箱：</w:t>
-      </w:r>
-      <w:hyperlink r:id="rId6" w:history="1">
-        <w:r>
-          <w:rPr>
-            <w:rStyle w:val="a4"/>
-            <w:rFonts w:ascii="宋体" w:eastAsia="宋体" w:hAnsi="宋体"/>
-            <w:sz w:val="24"/>
-            <w:szCs w:val="24"/>
-          </w:rPr>
-          <w:t>191250065@smail.nju.edu.cn</w:t>
-        </w:r>
-      </w:hyperlink>
-    </w:p>
-    <w:p>
-      <w:pPr>
-        <w:ind w:left="360" w:hanging="360"/>
-        <w:rPr>
-          <w:rFonts w:ascii="宋体" w:eastAsia="宋体" w:hAnsi="宋体"/>
-          <w:sz w:val="24"/>
-          <w:szCs w:val="24"/>
-        </w:rPr>
-      </w:pPr>
-      <w:r>
-        <w:rPr>
-          <w:rFonts w:ascii="宋体" w:eastAsia="宋体" w:hAnsi="宋体"/>
-          <w:sz w:val="24"/>
-          <w:szCs w:val="24"/>
-        </w:rPr>
-        <w:tab/>
-      </w:r>
-      <w:r>
-        <w:rPr>
-          <w:rFonts w:ascii="宋体" w:eastAsia="宋体" w:hAnsi="宋体"/>
-          <w:sz w:val="24"/>
-          <w:szCs w:val="24"/>
-        </w:rPr>
-        <w:tab/>
-      </w:r>
-      <w:r>
-        <w:rPr>
-          <w:rFonts w:ascii="宋体" w:eastAsia="宋体" w:hAnsi="宋体"/>
-          <w:sz w:val="24"/>
-          <w:szCs w:val="24"/>
-        </w:rPr>
-        <w:tab/>
-      </w:r>
-      <w:r>
-        <w:rPr>
-          <w:rFonts w:ascii="宋体" w:eastAsia="宋体" w:hAnsi="宋体"/>
-          <w:sz w:val="24"/>
-          <w:szCs w:val="24"/>
-        </w:rPr>
-        <w:tab/>
-      </w:r>
-      <w:r>
-        <w:rPr>
-          <w:rFonts w:ascii="宋体" w:eastAsia="宋体" w:hAnsi="宋体"/>
-          <w:sz w:val="24"/>
-          <w:szCs w:val="24"/>
-        </w:rPr>
-        <w:tab/>
-      </w:r>
-      <w:r>
-        <w:rPr>
-          <w:rFonts w:ascii="宋体" w:eastAsia="宋体" w:hAnsi="宋体" w:hint="eastAsia"/>
-          <w:sz w:val="24"/>
-          <w:szCs w:val="24"/>
-        </w:rPr>
-        <w:t>职责：数据</w:t>
-      </w:r>
-      <w:r>
-        <w:rPr>
-          <w:rFonts w:ascii="宋体" w:eastAsia="宋体" w:hAnsi="宋体" w:hint="eastAsia"/>
-          <w:sz w:val="24"/>
-          <w:szCs w:val="24"/>
-        </w:rPr>
-        <w:t>处理及</w:t>
-      </w:r>
-      <w:r>
-        <w:rPr>
-          <w:rFonts w:ascii="宋体" w:eastAsia="宋体" w:hAnsi="宋体" w:hint="eastAsia"/>
-          <w:sz w:val="24"/>
-          <w:szCs w:val="24"/>
-        </w:rPr>
-        <w:t>分析</w:t>
-      </w:r>
-    </w:p>
-    <w:p>
-      <w:pPr>
-        <w:ind w:left="360" w:hanging="360"/>
-      </w:pPr>
+        <w:pStyle w:val="a3"/>
+        <w:numPr>
+          <w:ilvl w:val="2"/>
+          <w:numId w:val="1"/>
+        </w:numPr>
+        <w:spacing w:line="360" w:lineRule="auto"/>
+        <w:ind w:firstLineChars="0"/>
+        <w:rPr>
+          <w:rFonts w:ascii="宋体" w:eastAsia="宋体" w:hAnsi="宋体"/>
+          <w:sz w:val="24"/>
+          <w:szCs w:val="24"/>
+        </w:rPr>
+      </w:pPr>
+      <w:proofErr w:type="spellStart"/>
+      <w:r>
+        <w:rPr>
+          <w:rFonts w:ascii="宋体" w:eastAsia="宋体" w:hAnsi="宋体"/>
+          <w:sz w:val="24"/>
+          <w:szCs w:val="24"/>
+        </w:rPr>
+        <w:t>Jieba</w:t>
+      </w:r>
+      <w:proofErr w:type="spellEnd"/>
+      <w:r>
+        <w:rPr>
+          <w:rFonts w:ascii="宋体" w:eastAsia="宋体" w:hAnsi="宋体"/>
+          <w:sz w:val="24"/>
+          <w:szCs w:val="24"/>
+        </w:rPr>
+        <w:t>:</w:t>
+      </w:r>
+      <w:r>
+        <w:rPr>
+          <w:rFonts w:ascii="宋体" w:eastAsia="宋体" w:hAnsi="宋体" w:hint="eastAsia"/>
+          <w:sz w:val="24"/>
+          <w:szCs w:val="24"/>
+        </w:rPr>
+        <w:t>用于分词</w:t>
+      </w:r>
+    </w:p>
+    <w:p>
+      <w:pPr>
+        <w:pStyle w:val="a3"/>
+        <w:numPr>
+          <w:ilvl w:val="2"/>
+          <w:numId w:val="1"/>
+        </w:numPr>
+        <w:spacing w:line="360" w:lineRule="auto"/>
+        <w:ind w:firstLineChars="0"/>
+        <w:rPr>
+          <w:rFonts w:ascii="宋体" w:eastAsia="宋体" w:hAnsi="宋体"/>
+          <w:sz w:val="24"/>
+          <w:szCs w:val="24"/>
+        </w:rPr>
+      </w:pPr>
+      <w:proofErr w:type="spellStart"/>
+      <w:r>
+        <w:rPr>
+          <w:rFonts w:ascii="宋体" w:eastAsia="宋体" w:hAnsi="宋体"/>
+          <w:sz w:val="24"/>
+          <w:szCs w:val="24"/>
+        </w:rPr>
+        <w:t>Nltk</w:t>
+      </w:r>
+      <w:proofErr w:type="spellEnd"/>
+      <w:r>
+        <w:rPr>
+          <w:rFonts w:ascii="宋体" w:eastAsia="宋体" w:hAnsi="宋体" w:hint="eastAsia"/>
+          <w:sz w:val="24"/>
+          <w:szCs w:val="24"/>
+        </w:rPr>
+        <w:t>：用于计算TF</w:t>
+      </w:r>
+    </w:p>
+    <w:p>
+      <w:pPr>
+        <w:pStyle w:val="a3"/>
+        <w:numPr>
+          <w:ilvl w:val="2"/>
+          <w:numId w:val="1"/>
+        </w:numPr>
+        <w:spacing w:line="360" w:lineRule="auto"/>
+        <w:ind w:firstLineChars="0"/>
+        <w:rPr>
+          <w:rFonts w:ascii="宋体" w:eastAsia="宋体" w:hAnsi="宋体"/>
+          <w:sz w:val="24"/>
+          <w:szCs w:val="24"/>
+        </w:rPr>
+      </w:pPr>
+      <w:r>
+        <w:rPr>
+          <w:rFonts w:ascii="宋体" w:eastAsia="宋体" w:hAnsi="宋体"/>
+          <w:sz w:val="24"/>
+          <w:szCs w:val="24"/>
+        </w:rPr>
+        <w:t>Matplotlib</w:t>
+      </w:r>
+      <w:r>
+        <w:rPr>
+          <w:rFonts w:ascii="宋体" w:eastAsia="宋体" w:hAnsi="宋体" w:hint="eastAsia"/>
+          <w:sz w:val="24"/>
+          <w:szCs w:val="24"/>
+        </w:rPr>
+        <w:t>：用于</w:t>
+      </w:r>
+      <w:r>
+        <w:rPr>
+          <w:rFonts w:ascii="宋体" w:eastAsia="宋体" w:hAnsi="宋体" w:hint="eastAsia"/>
+          <w:sz w:val="24"/>
+          <w:szCs w:val="24"/>
+        </w:rPr>
+        <w:t>绘制图像</w:t>
+      </w:r>
     </w:p>
     <w:p>
       <w:pPr>
@@ -346,6 +932,7 @@
           <w:ilvl w:val="0"/>
           <w:numId w:val="1"/>
         </w:numPr>
+        <w:spacing w:line="360" w:lineRule="auto"/>
         <w:ind w:firstLineChars="0"/>
         <w:rPr>
           <w:rFonts w:ascii="宋体" w:eastAsia="宋体" w:hAnsi="宋体"/>
@@ -359,23 +946,7 @@
           <w:sz w:val="24"/>
           <w:szCs w:val="24"/>
         </w:rPr>
-        <w:t>研究问题：</w:t>
-      </w:r>
-      <w:r>
-        <w:rPr>
-          <w:rFonts w:ascii="宋体" w:eastAsia="宋体" w:hAnsi="宋体"/>
-          <w:sz w:val="24"/>
-          <w:szCs w:val="24"/>
-        </w:rPr>
-        <w:t>COVID - 1 9 背景下的</w:t>
-      </w:r>
-      <w:r>
-        <w:rPr>
-          <w:rFonts w:ascii="宋体" w:eastAsia="宋体" w:hAnsi="宋体" w:hint="eastAsia"/>
-          <w:sz w:val="24"/>
-          <w:szCs w:val="24"/>
-        </w:rPr>
-        <w:t>网络社会心态及公众情绪分析</w:t>
+        <w:t>研究方法：</w:t>
       </w:r>
     </w:p>
     <w:p>
@@ -385,6 +956,7 @@
           <w:ilvl w:val="1"/>
           <w:numId w:val="1"/>
         </w:numPr>
+        <w:spacing w:line="360" w:lineRule="auto"/>
         <w:ind w:firstLineChars="0"/>
         <w:rPr>
           <w:rFonts w:ascii="宋体" w:eastAsia="宋体" w:hAnsi="宋体"/>
@@ -398,31 +970,177 @@
           <w:sz w:val="24"/>
           <w:szCs w:val="24"/>
         </w:rPr>
-        <w:t>认识</w:t>
-      </w:r>
-      <w:r>
-        <w:rPr>
-          <w:rFonts w:ascii="宋体" w:eastAsia="宋体" w:hAnsi="宋体" w:hint="eastAsia"/>
-          <w:sz w:val="24"/>
-          <w:szCs w:val="24"/>
-        </w:rPr>
-        <w:t>：随这互联网的不断发展</w:t>
-      </w:r>
-      <w:r>
-        <w:rPr>
-          <w:rFonts w:ascii="宋体" w:eastAsia="宋体" w:hAnsi="宋体" w:hint="eastAsia"/>
-          <w:sz w:val="24"/>
-          <w:szCs w:val="24"/>
-        </w:rPr>
-        <w:t>、网上交流渠道的不断丰富与拓展，日益复杂的公众情绪与思维得以</w:t>
-      </w:r>
-      <w:r>
-        <w:rPr>
-          <w:rFonts w:ascii="宋体" w:eastAsia="宋体" w:hAnsi="宋体" w:hint="eastAsia"/>
-          <w:sz w:val="24"/>
-          <w:szCs w:val="24"/>
-        </w:rPr>
-        <w:t>有丰富的渠道进行抒发和交流，极大地推动了社会心态的塑造，并且有着使群体心理及集体行为极化的可能。在当前疫情横行的特殊时期，人们对于新冠疫情的关注使得社会心态的变化十分显著，形成了特殊时期的特殊网络社会心态与公众情绪。因此，立足于此次新冠病毒肆虐的特殊时期，本小组借助了一定的数据与计量手段，收集并测量了网络上新冠病毒相关新闻的内容及其评论，希望通过此种方式研究社会舆论与心态随疫情发展情况的变化情况，并客观了解公众的网络心态与行为变化规律。</w:t>
+        <w:t>数据分析方法：</w:t>
+      </w:r>
+    </w:p>
+    <w:p>
+      <w:pPr>
+        <w:pStyle w:val="a3"/>
+        <w:spacing w:line="360" w:lineRule="auto"/>
+        <w:ind w:left="840" w:firstLineChars="0" w:firstLine="0"/>
+        <w:rPr>
+          <w:rFonts w:ascii="宋体" w:eastAsia="宋体" w:hAnsi="宋体"/>
+          <w:sz w:val="24"/>
+          <w:szCs w:val="24"/>
+        </w:rPr>
+      </w:pPr>
+      <w:r>
+        <w:rPr>
+          <w:rFonts w:ascii="宋体" w:eastAsia="宋体" w:hAnsi="宋体" w:hint="eastAsia"/>
+          <w:sz w:val="24"/>
+          <w:szCs w:val="24"/>
+        </w:rPr>
+        <w:t>使用</w:t>
+      </w:r>
+      <w:proofErr w:type="spellStart"/>
+      <w:r>
+        <w:rPr>
+          <w:rFonts w:ascii="宋体" w:eastAsia="宋体" w:hAnsi="宋体" w:hint="eastAsia"/>
+          <w:sz w:val="24"/>
+          <w:szCs w:val="24"/>
+        </w:rPr>
+        <w:t>jieba</w:t>
+      </w:r>
+      <w:proofErr w:type="spellEnd"/>
+      <w:r>
+        <w:rPr>
+          <w:rFonts w:ascii="宋体" w:eastAsia="宋体" w:hAnsi="宋体" w:hint="eastAsia"/>
+          <w:sz w:val="24"/>
+          <w:szCs w:val="24"/>
+        </w:rPr>
+        <w:t>分词</w:t>
+      </w:r>
+    </w:p>
+    <w:p>
+      <w:pPr>
+        <w:pStyle w:val="a3"/>
+        <w:spacing w:line="360" w:lineRule="auto"/>
+        <w:ind w:left="840" w:firstLineChars="0" w:firstLine="0"/>
+        <w:rPr>
+          <w:rFonts w:ascii="宋体" w:eastAsia="宋体" w:hAnsi="宋体"/>
+          <w:sz w:val="24"/>
+          <w:szCs w:val="24"/>
+        </w:rPr>
+      </w:pPr>
+      <w:r>
+        <w:rPr>
+          <w:rFonts w:ascii="宋体" w:eastAsia="宋体" w:hAnsi="宋体" w:hint="eastAsia"/>
+          <w:sz w:val="24"/>
+          <w:szCs w:val="24"/>
+        </w:rPr>
+        <w:t>采用TF</w:t>
+      </w:r>
+      <w:r>
+        <w:rPr>
+          <w:rFonts w:ascii="宋体" w:eastAsia="宋体" w:hAnsi="宋体" w:hint="eastAsia"/>
+          <w:sz w:val="24"/>
+          <w:szCs w:val="24"/>
+        </w:rPr>
+        <w:t>逆序寻找常见心态词</w:t>
+      </w:r>
+    </w:p>
+    <w:p>
+      <w:pPr>
+        <w:pStyle w:val="a3"/>
+        <w:spacing w:line="360" w:lineRule="auto"/>
+        <w:ind w:left="840" w:firstLineChars="0" w:firstLine="0"/>
+        <w:rPr>
+          <w:rFonts w:ascii="宋体" w:eastAsia="宋体" w:hAnsi="宋体"/>
+          <w:sz w:val="24"/>
+          <w:szCs w:val="24"/>
+        </w:rPr>
+      </w:pPr>
+      <w:r>
+        <w:rPr>
+          <w:rFonts w:ascii="宋体" w:eastAsia="宋体" w:hAnsi="宋体" w:hint="eastAsia"/>
+          <w:sz w:val="24"/>
+          <w:szCs w:val="24"/>
+        </w:rPr>
+        <w:t>字典映射统计心态频率</w:t>
+      </w:r>
+    </w:p>
+    <w:p>
+      <w:pPr>
+        <w:pStyle w:val="a3"/>
+        <w:spacing w:line="360" w:lineRule="auto"/>
+        <w:ind w:left="840" w:firstLineChars="0" w:firstLine="0"/>
+        <w:rPr>
+          <w:rFonts w:ascii="宋体" w:eastAsia="宋体" w:hAnsi="宋体"/>
+          <w:sz w:val="24"/>
+          <w:szCs w:val="24"/>
+        </w:rPr>
+      </w:pPr>
+      <w:r>
+        <w:rPr>
+          <w:rFonts w:ascii="宋体" w:eastAsia="宋体" w:hAnsi="宋体" w:hint="eastAsia"/>
+          <w:sz w:val="24"/>
+          <w:szCs w:val="24"/>
+        </w:rPr>
+        <w:t>各阶段心态百分比化</w:t>
+      </w:r>
+    </w:p>
+    <w:p>
+      <w:pPr>
+        <w:pStyle w:val="a3"/>
+        <w:spacing w:line="360" w:lineRule="auto"/>
+        <w:ind w:left="840" w:firstLineChars="0" w:firstLine="0"/>
+        <w:rPr>
+          <w:rFonts w:ascii="宋体" w:eastAsia="宋体" w:hAnsi="宋体"/>
+          <w:sz w:val="24"/>
+          <w:szCs w:val="24"/>
+        </w:rPr>
+      </w:pPr>
+      <w:r>
+        <w:rPr>
+          <w:rFonts w:ascii="宋体" w:eastAsia="宋体" w:hAnsi="宋体" w:hint="eastAsia"/>
+          <w:sz w:val="24"/>
+          <w:szCs w:val="24"/>
+        </w:rPr>
+        <w:t>单一心态的变化趋势</w:t>
+      </w:r>
+      <w:r>
+        <w:rPr>
+          <w:rFonts w:ascii="宋体" w:eastAsia="宋体" w:hAnsi="宋体" w:hint="eastAsia"/>
+          <w:sz w:val="24"/>
+          <w:szCs w:val="24"/>
+        </w:rPr>
+        <w:t>可视化</w:t>
+      </w:r>
+    </w:p>
+    <w:p>
+      <w:pPr>
+        <w:pStyle w:val="a3"/>
+        <w:spacing w:line="360" w:lineRule="auto"/>
+        <w:ind w:left="840" w:firstLineChars="0" w:firstLine="0"/>
+        <w:rPr>
+          <w:rFonts w:ascii="宋体" w:eastAsia="宋体" w:hAnsi="宋体"/>
+          <w:sz w:val="24"/>
+          <w:szCs w:val="24"/>
+        </w:rPr>
+      </w:pPr>
+      <w:r>
+        <w:rPr>
+          <w:rFonts w:ascii="宋体" w:eastAsia="宋体" w:hAnsi="宋体" w:hint="eastAsia"/>
+          <w:sz w:val="24"/>
+          <w:szCs w:val="24"/>
+        </w:rPr>
+        <w:t>采用</w:t>
+      </w:r>
+      <w:r>
+        <w:rPr>
+          <w:rFonts w:ascii="宋体" w:eastAsia="宋体" w:hAnsi="宋体"/>
+          <w:sz w:val="24"/>
+          <w:szCs w:val="24"/>
+        </w:rPr>
+        <w:t>Matplotlib</w:t>
+      </w:r>
+      <w:r>
+        <w:rPr>
+          <w:rFonts w:ascii="宋体" w:eastAsia="宋体" w:hAnsi="宋体" w:hint="eastAsia"/>
+          <w:sz w:val="24"/>
+          <w:szCs w:val="24"/>
+        </w:rPr>
+        <w:t>可视化</w:t>
       </w:r>
     </w:p>
     <w:p>
@@ -432,6 +1150,7 @@
           <w:ilvl w:val="1"/>
           <w:numId w:val="1"/>
         </w:numPr>
+        <w:spacing w:line="360" w:lineRule="auto"/>
         <w:ind w:firstLineChars="0"/>
         <w:rPr>
           <w:rFonts w:ascii="宋体" w:eastAsia="宋体" w:hAnsi="宋体"/>
@@ -445,15 +1164,417 @@
           <w:sz w:val="24"/>
           <w:szCs w:val="24"/>
         </w:rPr>
-        <w:t>研究出发点：首先通过爬虫获取百度新闻、微博新闻的内容及评论，再通过心态词典对评论的情绪进行分析、提取，获得</w:t>
-      </w:r>
-      <w:r>
-        <w:rPr>
-          <w:rFonts w:ascii="宋体" w:eastAsia="宋体" w:hAnsi="宋体" w:hint="eastAsia"/>
-          <w:sz w:val="24"/>
-          <w:szCs w:val="24"/>
-        </w:rPr>
-        <w:t>不同时间段的评论情绪的数据，进而对社会心态及公众情绪进行分析。</w:t>
+        <w:t>数据集：</w:t>
+      </w:r>
+    </w:p>
+    <w:p>
+      <w:pPr>
+        <w:pStyle w:val="a3"/>
+        <w:spacing w:line="360" w:lineRule="auto"/>
+        <w:ind w:left="840" w:firstLineChars="0" w:firstLine="0"/>
+        <w:rPr>
+          <w:rFonts w:ascii="宋体" w:eastAsia="宋体" w:hAnsi="宋体"/>
+          <w:sz w:val="24"/>
+          <w:szCs w:val="24"/>
+        </w:rPr>
+      </w:pPr>
+      <w:r>
+        <w:rPr>
+          <w:rFonts w:ascii="宋体" w:eastAsia="宋体" w:hAnsi="宋体" w:hint="eastAsia"/>
+          <w:sz w:val="24"/>
+          <w:szCs w:val="24"/>
+        </w:rPr>
+        <w:t>爬虫所爬下来的四个阶段数据</w:t>
+      </w:r>
+    </w:p>
+    <w:p>
+      <w:pPr>
+        <w:pStyle w:val="a3"/>
+        <w:numPr>
+          <w:ilvl w:val="1"/>
+          <w:numId w:val="1"/>
+        </w:numPr>
+        <w:spacing w:line="360" w:lineRule="auto"/>
+        <w:ind w:firstLineChars="0"/>
+        <w:rPr>
+          <w:rFonts w:ascii="宋体" w:eastAsia="宋体" w:hAnsi="宋体"/>
+          <w:sz w:val="24"/>
+          <w:szCs w:val="24"/>
+        </w:rPr>
+      </w:pPr>
+      <w:r>
+        <w:rPr>
+          <w:rFonts w:ascii="宋体" w:eastAsia="宋体" w:hAnsi="宋体" w:hint="eastAsia"/>
+          <w:sz w:val="24"/>
+          <w:szCs w:val="24"/>
+        </w:rPr>
+        <w:t>详细说明：</w:t>
+      </w:r>
+    </w:p>
+    <w:p>
+      <w:pPr>
+        <w:pStyle w:val="a3"/>
+        <w:spacing w:line="360" w:lineRule="auto"/>
+        <w:ind w:left="840" w:firstLineChars="0" w:firstLine="0"/>
+        <w:rPr>
+          <w:rFonts w:ascii="宋体" w:eastAsia="宋体" w:hAnsi="宋体"/>
+          <w:sz w:val="24"/>
+          <w:szCs w:val="24"/>
+        </w:rPr>
+      </w:pPr>
+      <w:r>
+        <w:rPr>
+          <w:rFonts w:ascii="宋体" w:eastAsia="宋体" w:hAnsi="宋体" w:hint="eastAsia"/>
+          <w:sz w:val="24"/>
+          <w:szCs w:val="24"/>
+        </w:rPr>
+        <w:t>（在爬虫爬数据时，筛选过热评，故不再对评论做高斯分布的拟合）</w:t>
+      </w:r>
+    </w:p>
+    <w:p>
+      <w:pPr>
+        <w:pStyle w:val="a3"/>
+        <w:numPr>
+          <w:ilvl w:val="0"/>
+          <w:numId w:val="2"/>
+        </w:numPr>
+        <w:spacing w:line="360" w:lineRule="auto"/>
+        <w:ind w:firstLineChars="0"/>
+        <w:rPr>
+          <w:rFonts w:ascii="宋体" w:eastAsia="宋体" w:hAnsi="宋体"/>
+          <w:sz w:val="24"/>
+          <w:szCs w:val="24"/>
+        </w:rPr>
+      </w:pPr>
+      <w:r>
+        <w:rPr>
+          <w:rFonts w:ascii="宋体" w:eastAsia="宋体" w:hAnsi="宋体" w:hint="eastAsia"/>
+          <w:sz w:val="24"/>
+          <w:szCs w:val="24"/>
+        </w:rPr>
+        <w:t>使用</w:t>
+      </w:r>
+      <w:proofErr w:type="spellStart"/>
+      <w:r>
+        <w:rPr>
+          <w:rFonts w:ascii="宋体" w:eastAsia="宋体" w:hAnsi="宋体" w:hint="eastAsia"/>
+          <w:sz w:val="24"/>
+          <w:szCs w:val="24"/>
+        </w:rPr>
+        <w:t>jieba</w:t>
+      </w:r>
+      <w:proofErr w:type="spellEnd"/>
+      <w:r>
+        <w:rPr>
+          <w:rFonts w:ascii="宋体" w:eastAsia="宋体" w:hAnsi="宋体" w:hint="eastAsia"/>
+          <w:sz w:val="24"/>
+          <w:szCs w:val="24"/>
+        </w:rPr>
+        <w:t>分词的全分词模式来获取尽可能多的情绪词汇，并通过停用词去除某些可能一词多分的情绪词</w:t>
+      </w:r>
+    </w:p>
+    <w:p>
+      <w:pPr>
+        <w:pStyle w:val="a3"/>
+        <w:numPr>
+          <w:ilvl w:val="0"/>
+          <w:numId w:val="2"/>
+        </w:numPr>
+        <w:spacing w:line="360" w:lineRule="auto"/>
+        <w:ind w:firstLineChars="0"/>
+        <w:rPr>
+          <w:rFonts w:ascii="宋体" w:eastAsia="宋体" w:hAnsi="宋体"/>
+          <w:sz w:val="24"/>
+          <w:szCs w:val="24"/>
+        </w:rPr>
+      </w:pPr>
+      <w:r>
+        <w:rPr>
+          <w:rFonts w:ascii="宋体" w:eastAsia="宋体" w:hAnsi="宋体" w:hint="eastAsia"/>
+          <w:sz w:val="24"/>
+          <w:szCs w:val="24"/>
+        </w:rPr>
+        <w:t>建立心态词典时，</w:t>
+      </w:r>
+      <w:r>
+        <w:rPr>
+          <w:rFonts w:ascii="宋体" w:eastAsia="宋体" w:hAnsi="宋体" w:hint="eastAsia"/>
+          <w:sz w:val="24"/>
+          <w:szCs w:val="24"/>
+        </w:rPr>
+        <w:t>采用TF逆序寻找常见心态词，并在每个阶段随机抽取</w:t>
+      </w:r>
+      <w:r>
+        <w:rPr>
+          <w:rFonts w:ascii="宋体" w:eastAsia="宋体" w:hAnsi="宋体" w:hint="eastAsia"/>
+          <w:sz w:val="24"/>
+          <w:szCs w:val="24"/>
+        </w:rPr>
+        <w:t>千条评论，补充心态词典的</w:t>
+      </w:r>
+      <w:r>
+        <w:rPr>
+          <w:rFonts w:ascii="宋体" w:eastAsia="宋体" w:hAnsi="宋体" w:hint="eastAsia"/>
+          <w:sz w:val="24"/>
+          <w:szCs w:val="24"/>
+        </w:rPr>
+        <w:t>网络用语</w:t>
+      </w:r>
+      <w:r>
+        <w:rPr>
+          <w:rFonts w:ascii="宋体" w:eastAsia="宋体" w:hAnsi="宋体" w:hint="eastAsia"/>
+          <w:sz w:val="24"/>
+          <w:szCs w:val="24"/>
+        </w:rPr>
+        <w:t>词汇表</w:t>
+      </w:r>
+    </w:p>
+    <w:p>
+      <w:pPr>
+        <w:pStyle w:val="a3"/>
+        <w:numPr>
+          <w:ilvl w:val="0"/>
+          <w:numId w:val="2"/>
+        </w:numPr>
+        <w:spacing w:line="360" w:lineRule="auto"/>
+        <w:ind w:firstLineChars="0"/>
+        <w:rPr>
+          <w:rFonts w:ascii="宋体" w:eastAsia="宋体" w:hAnsi="宋体"/>
+          <w:sz w:val="24"/>
+          <w:szCs w:val="24"/>
+        </w:rPr>
+      </w:pPr>
+      <w:r>
+        <w:rPr>
+          <w:rFonts w:ascii="宋体" w:eastAsia="宋体" w:hAnsi="宋体" w:hint="eastAsia"/>
+          <w:sz w:val="24"/>
+          <w:szCs w:val="24"/>
+        </w:rPr>
+        <w:t>通过</w:t>
+      </w:r>
+      <w:r>
+        <w:rPr>
+          <w:rFonts w:ascii="宋体" w:eastAsia="宋体" w:hAnsi="宋体" w:hint="eastAsia"/>
+          <w:sz w:val="24"/>
+          <w:szCs w:val="24"/>
+        </w:rPr>
+        <w:t>字典映射</w:t>
+      </w:r>
+      <w:r>
+        <w:rPr>
+          <w:rFonts w:ascii="宋体" w:eastAsia="宋体" w:hAnsi="宋体" w:hint="eastAsia"/>
+          <w:sz w:val="24"/>
+          <w:szCs w:val="24"/>
+        </w:rPr>
+        <w:t>的方式</w:t>
+      </w:r>
+      <w:r>
+        <w:rPr>
+          <w:rFonts w:ascii="宋体" w:eastAsia="宋体" w:hAnsi="宋体" w:hint="eastAsia"/>
+          <w:sz w:val="24"/>
+          <w:szCs w:val="24"/>
+        </w:rPr>
+        <w:t>统计心态频率</w:t>
+      </w:r>
+      <w:r>
+        <w:rPr>
+          <w:rFonts w:ascii="宋体" w:eastAsia="宋体" w:hAnsi="宋体" w:hint="eastAsia"/>
+          <w:sz w:val="24"/>
+          <w:szCs w:val="24"/>
+        </w:rPr>
+        <w:t>，计算各阶段的心态占比</w:t>
+      </w:r>
+    </w:p>
+    <w:p>
+      <w:pPr>
+        <w:pStyle w:val="a3"/>
+        <w:numPr>
+          <w:ilvl w:val="0"/>
+          <w:numId w:val="2"/>
+        </w:numPr>
+        <w:spacing w:line="360" w:lineRule="auto"/>
+        <w:ind w:firstLineChars="0"/>
+        <w:rPr>
+          <w:rFonts w:ascii="宋体" w:eastAsia="宋体" w:hAnsi="宋体"/>
+          <w:sz w:val="24"/>
+          <w:szCs w:val="24"/>
+        </w:rPr>
+      </w:pPr>
+      <w:r>
+        <w:rPr>
+          <w:rFonts w:ascii="宋体" w:eastAsia="宋体" w:hAnsi="宋体" w:hint="eastAsia"/>
+          <w:sz w:val="24"/>
+          <w:szCs w:val="24"/>
+        </w:rPr>
+        <w:t>使用</w:t>
+      </w:r>
+      <w:r>
+        <w:rPr>
+          <w:rFonts w:ascii="宋体" w:eastAsia="宋体" w:hAnsi="宋体"/>
+          <w:sz w:val="24"/>
+          <w:szCs w:val="24"/>
+        </w:rPr>
+        <w:t>Matplotlib</w:t>
+      </w:r>
+      <w:r>
+        <w:rPr>
+          <w:rFonts w:ascii="宋体" w:eastAsia="宋体" w:hAnsi="宋体" w:hint="eastAsia"/>
+          <w:sz w:val="24"/>
+          <w:szCs w:val="24"/>
+        </w:rPr>
+        <w:t>，将各阶段的心态占比绘制为饼状图，</w:t>
+      </w:r>
+      <w:r>
+        <w:rPr>
+          <w:rFonts w:ascii="宋体" w:eastAsia="宋体" w:hAnsi="宋体" w:hint="eastAsia"/>
+          <w:sz w:val="24"/>
+          <w:szCs w:val="24"/>
+        </w:rPr>
+        <w:t>可以一目了然的看到各阶段</w:t>
+      </w:r>
+      <w:r>
+        <w:rPr>
+          <w:rFonts w:ascii="宋体" w:eastAsia="宋体" w:hAnsi="宋体" w:hint="eastAsia"/>
+          <w:sz w:val="24"/>
+          <w:szCs w:val="24"/>
+        </w:rPr>
+        <w:t>网民</w:t>
+      </w:r>
+      <w:r>
+        <w:rPr>
+          <w:rFonts w:ascii="宋体" w:eastAsia="宋体" w:hAnsi="宋体" w:hint="eastAsia"/>
+          <w:sz w:val="24"/>
+          <w:szCs w:val="24"/>
+        </w:rPr>
+        <w:t>们的舆论倾向</w:t>
+      </w:r>
+    </w:p>
+    <w:p>
+      <w:pPr>
+        <w:pStyle w:val="a3"/>
+        <w:numPr>
+          <w:ilvl w:val="0"/>
+          <w:numId w:val="2"/>
+        </w:numPr>
+        <w:spacing w:line="360" w:lineRule="auto"/>
+        <w:ind w:firstLineChars="0"/>
+        <w:rPr>
+          <w:rFonts w:ascii="宋体" w:eastAsia="宋体" w:hAnsi="宋体"/>
+          <w:sz w:val="24"/>
+          <w:szCs w:val="24"/>
+        </w:rPr>
+      </w:pPr>
+      <w:r>
+        <w:rPr>
+          <w:rFonts w:ascii="宋体" w:eastAsia="宋体" w:hAnsi="宋体" w:hint="eastAsia"/>
+          <w:sz w:val="24"/>
+          <w:szCs w:val="24"/>
+        </w:rPr>
+        <w:t>使用</w:t>
+      </w:r>
+      <w:r>
+        <w:rPr>
+          <w:rFonts w:ascii="宋体" w:eastAsia="宋体" w:hAnsi="宋体"/>
+          <w:sz w:val="24"/>
+          <w:szCs w:val="24"/>
+        </w:rPr>
+        <w:t>Matplotlib</w:t>
+      </w:r>
+      <w:r>
+        <w:rPr>
+          <w:rFonts w:ascii="宋体" w:eastAsia="宋体" w:hAnsi="宋体" w:hint="eastAsia"/>
+          <w:sz w:val="24"/>
+          <w:szCs w:val="24"/>
+        </w:rPr>
+        <w:t>，</w:t>
+      </w:r>
+      <w:r>
+        <w:rPr>
+          <w:rFonts w:ascii="宋体" w:eastAsia="宋体" w:hAnsi="宋体" w:hint="eastAsia"/>
+          <w:sz w:val="24"/>
+          <w:szCs w:val="24"/>
+        </w:rPr>
+        <w:t>将心态的占比随时间的变化绘制为折线图，更直观地看出</w:t>
+      </w:r>
+      <w:r>
+        <w:rPr>
+          <w:rFonts w:ascii="宋体" w:eastAsia="宋体" w:hAnsi="宋体" w:hint="eastAsia"/>
+          <w:sz w:val="24"/>
+          <w:szCs w:val="24"/>
+        </w:rPr>
+        <w:t>网民们随着</w:t>
+      </w:r>
+      <w:r>
+        <w:rPr>
+          <w:rFonts w:ascii="宋体" w:eastAsia="宋体" w:hAnsi="宋体" w:hint="eastAsia"/>
+          <w:sz w:val="24"/>
+          <w:szCs w:val="24"/>
+        </w:rPr>
+        <w:t>疫情变化</w:t>
+      </w:r>
+      <w:r>
+        <w:rPr>
+          <w:rFonts w:ascii="宋体" w:eastAsia="宋体" w:hAnsi="宋体" w:hint="eastAsia"/>
+          <w:sz w:val="24"/>
+          <w:szCs w:val="24"/>
+        </w:rPr>
+        <w:t>时</w:t>
+      </w:r>
+      <w:r>
+        <w:rPr>
+          <w:rFonts w:ascii="宋体" w:eastAsia="宋体" w:hAnsi="宋体" w:hint="eastAsia"/>
+          <w:sz w:val="24"/>
+          <w:szCs w:val="24"/>
+        </w:rPr>
+        <w:t>的心态变化</w:t>
+      </w:r>
+    </w:p>
+    <w:p>
+      <w:pPr>
+        <w:pStyle w:val="a3"/>
+        <w:numPr>
+          <w:ilvl w:val="0"/>
+          <w:numId w:val="2"/>
+        </w:numPr>
+        <w:spacing w:line="360" w:lineRule="auto"/>
+        <w:ind w:firstLineChars="0"/>
+        <w:rPr>
+          <w:rFonts w:ascii="宋体" w:eastAsia="宋体" w:hAnsi="宋体"/>
+          <w:b/>
+          <w:bCs/>
+          <w:sz w:val="24"/>
+          <w:szCs w:val="24"/>
+        </w:rPr>
+      </w:pPr>
+      <w:r>
+        <w:rPr>
+          <w:rFonts w:ascii="宋体" w:eastAsia="宋体" w:hAnsi="宋体" w:hint="eastAsia"/>
+          <w:b/>
+          <w:bCs/>
+          <w:sz w:val="24"/>
+          <w:szCs w:val="24"/>
+        </w:rPr>
+        <w:t>因为疫情的回弹，所以我们考虑到需要分析后续网民们的心态变化，所以</w:t>
+      </w:r>
+      <w:r>
+        <w:rPr>
+          <w:rFonts w:ascii="宋体" w:eastAsia="宋体" w:hAnsi="宋体" w:hint="eastAsia"/>
+          <w:b/>
+          <w:bCs/>
+          <w:sz w:val="24"/>
+          <w:szCs w:val="24"/>
+        </w:rPr>
+        <w:t>我们还做了拓展工具，</w:t>
+      </w:r>
+      <w:r>
+        <w:rPr>
+          <w:rFonts w:ascii="宋体" w:eastAsia="宋体" w:hAnsi="宋体" w:hint="eastAsia"/>
+          <w:b/>
+          <w:bCs/>
+          <w:sz w:val="24"/>
+          <w:szCs w:val="24"/>
+        </w:rPr>
+        <w:t>可以方便快捷地爬某个时间段的数据并进行心态分析，和心态走向折线图的绘制</w:t>
       </w:r>
     </w:p>
     <w:p>
@@ -463,6 +1584,7 @@
           <w:ilvl w:val="0"/>
           <w:numId w:val="1"/>
         </w:numPr>
+        <w:spacing w:line="360" w:lineRule="auto"/>
         <w:ind w:firstLineChars="0"/>
         <w:rPr>
           <w:rFonts w:ascii="宋体" w:eastAsia="宋体" w:hAnsi="宋体"/>
@@ -476,7 +1598,23 @@
           <w:sz w:val="24"/>
           <w:szCs w:val="24"/>
         </w:rPr>
-        <w:t>代码：</w:t>
+        <w:t>案例分析：</w:t>
+      </w:r>
+      <w:r>
+        <w:rPr>
+          <w:rFonts w:ascii="宋体" w:eastAsia="宋体" w:hAnsi="宋体" w:hint="eastAsia"/>
+          <w:sz w:val="24"/>
+          <w:szCs w:val="24"/>
+        </w:rPr>
+        <w:t>在本次研究中</w:t>
+      </w:r>
+      <w:r>
+        <w:rPr>
+          <w:rFonts w:ascii="宋体" w:eastAsia="宋体" w:hAnsi="宋体"/>
+          <w:sz w:val="24"/>
+          <w:szCs w:val="24"/>
+        </w:rPr>
+        <w:t>……</w:t>
       </w:r>
     </w:p>
     <w:p>
@@ -486,6 +1624,7 @@
           <w:ilvl w:val="1"/>
           <w:numId w:val="1"/>
         </w:numPr>
+        <w:spacing w:line="360" w:lineRule="auto"/>
         <w:ind w:firstLineChars="0"/>
         <w:rPr>
           <w:rFonts w:ascii="宋体" w:eastAsia="宋体" w:hAnsi="宋体"/>
@@ -499,19 +1638,161 @@
           <w:sz w:val="24"/>
           <w:szCs w:val="24"/>
         </w:rPr>
-        <w:t>爬虫开源地址：</w:t>
-      </w:r>
-      <w:hyperlink r:id="rId7" w:history="1">
-        <w:r>
-          <w:rPr>
-            <w:rStyle w:val="a4"/>
-            <w:rFonts w:ascii="宋体" w:eastAsia="宋体" w:hAnsi="宋体"/>
-            <w:sz w:val="24"/>
-            <w:szCs w:val="24"/>
-          </w:rPr>
-          <w:t>https://github.com/yuan-su-xuan/NewsCrawler</w:t>
-        </w:r>
-      </w:hyperlink>
+        <w:lastRenderedPageBreak/>
+        <w:t>从四个阶段的饼状图可以看出，不论是哪个阶段，正面的心态都占了一大部分</w:t>
+      </w:r>
+      <w:r>
+        <w:rPr>
+          <w:rFonts w:ascii="宋体" w:eastAsia="宋体" w:hAnsi="宋体" w:hint="eastAsia"/>
+          <w:sz w:val="24"/>
+          <w:szCs w:val="24"/>
+        </w:rPr>
+        <w:t>约为6</w:t>
+      </w:r>
+      <w:r>
+        <w:rPr>
+          <w:rFonts w:ascii="宋体" w:eastAsia="宋体" w:hAnsi="宋体"/>
+          <w:sz w:val="24"/>
+          <w:szCs w:val="24"/>
+        </w:rPr>
+        <w:t>0</w:t>
+      </w:r>
+      <w:r>
+        <w:rPr>
+          <w:rFonts w:ascii="宋体" w:eastAsia="宋体" w:hAnsi="宋体" w:hint="eastAsia"/>
+          <w:sz w:val="24"/>
+          <w:szCs w:val="24"/>
+        </w:rPr>
+        <w:t>%~</w:t>
+      </w:r>
+      <w:r>
+        <w:rPr>
+          <w:rFonts w:ascii="宋体" w:eastAsia="宋体" w:hAnsi="宋体"/>
+          <w:sz w:val="24"/>
+          <w:szCs w:val="24"/>
+        </w:rPr>
+        <w:t>70</w:t>
+      </w:r>
+      <w:r>
+        <w:rPr>
+          <w:rFonts w:ascii="宋体" w:eastAsia="宋体" w:hAnsi="宋体" w:hint="eastAsia"/>
+          <w:sz w:val="24"/>
+          <w:szCs w:val="24"/>
+        </w:rPr>
+        <w:t>%，而负面情绪</w:t>
+      </w:r>
+      <w:r>
+        <w:rPr>
+          <w:rFonts w:ascii="宋体" w:eastAsia="宋体" w:hAnsi="宋体" w:hint="eastAsia"/>
+          <w:sz w:val="24"/>
+          <w:szCs w:val="24"/>
+        </w:rPr>
+        <w:t>占小部分</w:t>
+      </w:r>
+      <w:r>
+        <w:rPr>
+          <w:rFonts w:ascii="宋体" w:eastAsia="宋体" w:hAnsi="宋体" w:hint="eastAsia"/>
+          <w:sz w:val="24"/>
+          <w:szCs w:val="24"/>
+        </w:rPr>
+        <w:t>。这比较符合网络上</w:t>
+      </w:r>
+      <w:r>
+        <w:rPr>
+          <w:rFonts w:ascii="宋体" w:eastAsia="宋体" w:hAnsi="宋体" w:hint="eastAsia"/>
+          <w:sz w:val="24"/>
+          <w:szCs w:val="24"/>
+        </w:rPr>
+        <w:t>的主流声音是积极向上</w:t>
+      </w:r>
+      <w:r>
+        <w:rPr>
+          <w:rFonts w:ascii="宋体" w:eastAsia="宋体" w:hAnsi="宋体" w:hint="eastAsia"/>
+          <w:sz w:val="24"/>
+          <w:szCs w:val="24"/>
+        </w:rPr>
+        <w:t>，但仍有负面消极的情绪</w:t>
+      </w:r>
+    </w:p>
+    <w:p>
+      <w:pPr>
+        <w:pStyle w:val="a3"/>
+        <w:numPr>
+          <w:ilvl w:val="1"/>
+          <w:numId w:val="1"/>
+        </w:numPr>
+        <w:spacing w:line="360" w:lineRule="auto"/>
+        <w:ind w:firstLineChars="0"/>
+        <w:rPr>
+          <w:rFonts w:ascii="宋体" w:eastAsia="宋体" w:hAnsi="宋体"/>
+          <w:sz w:val="24"/>
+          <w:szCs w:val="24"/>
+        </w:rPr>
+      </w:pPr>
+      <w:r>
+        <w:rPr>
+          <w:rFonts w:ascii="宋体" w:eastAsia="宋体" w:hAnsi="宋体" w:hint="eastAsia"/>
+          <w:sz w:val="24"/>
+          <w:szCs w:val="24"/>
+        </w:rPr>
+        <w:t>恐惧和愤怒</w:t>
+      </w:r>
+      <w:r>
+        <w:rPr>
+          <w:rFonts w:ascii="宋体" w:eastAsia="宋体" w:hAnsi="宋体" w:hint="eastAsia"/>
+          <w:sz w:val="24"/>
+          <w:szCs w:val="24"/>
+        </w:rPr>
+        <w:t>占</w:t>
+      </w:r>
+      <w:r>
+        <w:rPr>
+          <w:rFonts w:ascii="宋体" w:eastAsia="宋体" w:hAnsi="宋体" w:hint="eastAsia"/>
+          <w:sz w:val="24"/>
+          <w:szCs w:val="24"/>
+        </w:rPr>
+        <w:t>负面情绪部分的</w:t>
+      </w:r>
+      <w:r>
+        <w:rPr>
+          <w:rFonts w:ascii="宋体" w:eastAsia="宋体" w:hAnsi="宋体" w:hint="eastAsia"/>
+          <w:sz w:val="24"/>
+          <w:szCs w:val="24"/>
+        </w:rPr>
+        <w:t>绝大多数</w:t>
+      </w:r>
+    </w:p>
+    <w:p>
+      <w:pPr>
+        <w:pStyle w:val="a3"/>
+        <w:numPr>
+          <w:ilvl w:val="1"/>
+          <w:numId w:val="1"/>
+        </w:numPr>
+        <w:spacing w:line="360" w:lineRule="auto"/>
+        <w:ind w:firstLineChars="0"/>
+        <w:rPr>
+          <w:rFonts w:ascii="宋体" w:eastAsia="宋体" w:hAnsi="宋体"/>
+          <w:sz w:val="24"/>
+          <w:szCs w:val="24"/>
+        </w:rPr>
+      </w:pPr>
+      <w:r>
+        <w:rPr>
+          <w:rFonts w:ascii="宋体" w:eastAsia="宋体" w:hAnsi="宋体" w:hint="eastAsia"/>
+          <w:sz w:val="24"/>
+          <w:szCs w:val="24"/>
+        </w:rPr>
+        <w:t>通过折线图可以看到</w:t>
+      </w:r>
+      <w:r>
+        <w:rPr>
+          <w:rFonts w:ascii="宋体" w:eastAsia="宋体" w:hAnsi="宋体" w:hint="eastAsia"/>
+          <w:sz w:val="24"/>
+          <w:szCs w:val="24"/>
+        </w:rPr>
+        <w:t>：</w:t>
+      </w:r>
     </w:p>
     <w:p>
       <w:pPr>
@@ -520,6 +1801,7 @@
           <w:ilvl w:val="2"/>
           <w:numId w:val="1"/>
         </w:numPr>
+        <w:spacing w:line="360" w:lineRule="auto"/>
         <w:ind w:firstLineChars="0"/>
         <w:rPr>
           <w:rFonts w:ascii="宋体" w:eastAsia="宋体" w:hAnsi="宋体"/>
@@ -529,11 +1811,27 @@
       </w:pPr>
       <w:r>
         <w:rPr>
-          <w:rFonts w:ascii="宋体" w:eastAsia="宋体" w:hAnsi="宋体"/>
-          <w:sz w:val="24"/>
-          <w:szCs w:val="24"/>
-        </w:rPr>
-        <w:t>Crawler: 用于爬取百度上的新闻内容的链接</w:t>
+          <w:rFonts w:ascii="宋体" w:eastAsia="宋体" w:hAnsi="宋体" w:hint="eastAsia"/>
+          <w:sz w:val="24"/>
+          <w:szCs w:val="24"/>
+        </w:rPr>
+        <w:t>疫情爆发之初，人们更倾向于祝福那些疫情重灾区的人们</w:t>
+      </w:r>
+      <w:r>
+        <w:rPr>
+          <w:rFonts w:ascii="宋体" w:eastAsia="宋体" w:hAnsi="宋体" w:hint="eastAsia"/>
+          <w:sz w:val="24"/>
+          <w:szCs w:val="24"/>
+        </w:rPr>
+        <w:t>。但随着国家的努力，疫情的好转，</w:t>
+      </w:r>
+      <w:r>
+        <w:rPr>
+          <w:rFonts w:ascii="宋体" w:eastAsia="宋体" w:hAnsi="宋体" w:hint="eastAsia"/>
+          <w:sz w:val="24"/>
+          <w:szCs w:val="24"/>
+        </w:rPr>
+        <w:t>祝福的占比呈下降趋势</w:t>
       </w:r>
     </w:p>
     <w:p>
@@ -543,6 +1841,7 @@
           <w:ilvl w:val="2"/>
           <w:numId w:val="1"/>
         </w:numPr>
+        <w:spacing w:line="360" w:lineRule="auto"/>
         <w:ind w:firstLineChars="0"/>
         <w:rPr>
           <w:rFonts w:ascii="宋体" w:eastAsia="宋体" w:hAnsi="宋体"/>
@@ -552,11 +1851,83 @@
       </w:pPr>
       <w:r>
         <w:rPr>
-          <w:rFonts w:ascii="宋体" w:eastAsia="宋体" w:hAnsi="宋体"/>
-          <w:sz w:val="24"/>
-          <w:szCs w:val="24"/>
-        </w:rPr>
-        <w:t>WeiBoCrawler: 用于爬取微博上的新闻内容加评论</w:t>
+          <w:rFonts w:ascii="宋体" w:eastAsia="宋体" w:hAnsi="宋体" w:hint="eastAsia"/>
+          <w:sz w:val="24"/>
+          <w:szCs w:val="24"/>
+        </w:rPr>
+        <w:t>疫情刚爆发时，</w:t>
+      </w:r>
+      <w:r>
+        <w:rPr>
+          <w:rFonts w:ascii="宋体" w:eastAsia="宋体" w:hAnsi="宋体" w:hint="eastAsia"/>
+          <w:sz w:val="24"/>
+          <w:szCs w:val="24"/>
+        </w:rPr>
+        <w:t>人们没有太多的事情、对象去赞赏，故</w:t>
+      </w:r>
+      <w:r>
+        <w:rPr>
+          <w:rFonts w:ascii="宋体" w:eastAsia="宋体" w:hAnsi="宋体" w:hint="eastAsia"/>
+          <w:sz w:val="24"/>
+          <w:szCs w:val="24"/>
+        </w:rPr>
+        <w:t>赞美的占比相对较低，</w:t>
+      </w:r>
+      <w:r>
+        <w:rPr>
+          <w:rFonts w:ascii="宋体" w:eastAsia="宋体" w:hAnsi="宋体" w:hint="eastAsia"/>
+          <w:sz w:val="24"/>
+          <w:szCs w:val="24"/>
+        </w:rPr>
+        <w:t>然而</w:t>
+      </w:r>
+      <w:r>
+        <w:rPr>
+          <w:rFonts w:ascii="宋体" w:eastAsia="宋体" w:hAnsi="宋体" w:hint="eastAsia"/>
+          <w:sz w:val="24"/>
+          <w:szCs w:val="24"/>
+        </w:rPr>
+        <w:t>第二阶段</w:t>
+      </w:r>
+      <w:r>
+        <w:rPr>
+          <w:rFonts w:ascii="宋体" w:eastAsia="宋体" w:hAnsi="宋体" w:hint="eastAsia"/>
+          <w:sz w:val="24"/>
+          <w:szCs w:val="24"/>
+        </w:rPr>
+        <w:t>各地政府的迅速反应，比如武汉封城等</w:t>
+      </w:r>
+      <w:r>
+        <w:rPr>
+          <w:rFonts w:ascii="宋体" w:eastAsia="宋体" w:hAnsi="宋体" w:hint="eastAsia"/>
+          <w:sz w:val="24"/>
+          <w:szCs w:val="24"/>
+        </w:rPr>
+        <w:t>，人们</w:t>
+      </w:r>
+      <w:r>
+        <w:rPr>
+          <w:rFonts w:ascii="宋体" w:eastAsia="宋体" w:hAnsi="宋体" w:hint="eastAsia"/>
+          <w:sz w:val="24"/>
+          <w:szCs w:val="24"/>
+        </w:rPr>
+        <w:t>的赞美</w:t>
+      </w:r>
+      <w:r>
+        <w:rPr>
+          <w:rFonts w:ascii="宋体" w:eastAsia="宋体" w:hAnsi="宋体" w:hint="eastAsia"/>
+          <w:sz w:val="24"/>
+          <w:szCs w:val="24"/>
+        </w:rPr>
+        <w:t>陡然上升，</w:t>
+      </w:r>
+      <w:r>
+        <w:rPr>
+          <w:rFonts w:ascii="宋体" w:eastAsia="宋体" w:hAnsi="宋体" w:hint="eastAsia"/>
+          <w:sz w:val="24"/>
+          <w:szCs w:val="24"/>
+        </w:rPr>
+        <w:t>后续两个阶段也只是有所波动</w:t>
       </w:r>
     </w:p>
     <w:p>
@@ -566,6 +1937,7 @@
           <w:ilvl w:val="2"/>
           <w:numId w:val="1"/>
         </w:numPr>
+        <w:spacing w:line="360" w:lineRule="auto"/>
         <w:ind w:firstLineChars="0"/>
         <w:rPr>
           <w:rFonts w:ascii="宋体" w:eastAsia="宋体" w:hAnsi="宋体"/>
@@ -575,20 +1947,75 @@
       </w:pPr>
       <w:r>
         <w:rPr>
-          <w:rFonts w:ascii="宋体" w:eastAsia="宋体" w:hAnsi="宋体"/>
-          <w:sz w:val="24"/>
-          <w:szCs w:val="24"/>
-        </w:rPr>
-        <w:t>TextGetter：</w:t>
-      </w:r>
-      <w:r>
-        <w:rPr>
-          <w:rFonts w:ascii="宋体" w:eastAsia="宋体" w:hAnsi="宋体"/>
-          <w:sz w:val="24"/>
-          <w:szCs w:val="24"/>
-        </w:rPr>
-        <w:tab/>
-        <w:t>用于访问爬虫爬下来的链接进而获取新闻内容</w:t>
+          <w:rFonts w:ascii="宋体" w:eastAsia="宋体" w:hAnsi="宋体" w:hint="eastAsia"/>
+          <w:sz w:val="24"/>
+          <w:szCs w:val="24"/>
+        </w:rPr>
+        <w:t>人们在面临未知的事物是总会有</w:t>
+      </w:r>
+      <w:r>
+        <w:rPr>
+          <w:rFonts w:ascii="宋体" w:eastAsia="宋体" w:hAnsi="宋体" w:hint="eastAsia"/>
+          <w:sz w:val="24"/>
+          <w:szCs w:val="24"/>
+        </w:rPr>
+        <w:t>从心底油然而生的恐惧，</w:t>
+      </w:r>
+      <w:r>
+        <w:rPr>
+          <w:rFonts w:ascii="宋体" w:eastAsia="宋体" w:hAnsi="宋体" w:hint="eastAsia"/>
+          <w:sz w:val="24"/>
+          <w:szCs w:val="24"/>
+        </w:rPr>
+        <w:t>而恐惧占了</w:t>
+      </w:r>
+      <w:r>
+        <w:rPr>
+          <w:rFonts w:ascii="宋体" w:eastAsia="宋体" w:hAnsi="宋体" w:hint="eastAsia"/>
+          <w:sz w:val="24"/>
+          <w:szCs w:val="24"/>
+        </w:rPr>
+        <w:t>第一阶段</w:t>
+      </w:r>
+      <w:r>
+        <w:rPr>
+          <w:rFonts w:ascii="宋体" w:eastAsia="宋体" w:hAnsi="宋体" w:hint="eastAsia"/>
+          <w:sz w:val="24"/>
+          <w:szCs w:val="24"/>
+        </w:rPr>
+        <w:t>负面情绪的绝大部分</w:t>
+      </w:r>
+      <w:r>
+        <w:rPr>
+          <w:rFonts w:ascii="宋体" w:eastAsia="宋体" w:hAnsi="宋体" w:hint="eastAsia"/>
+          <w:sz w:val="24"/>
+          <w:szCs w:val="24"/>
+        </w:rPr>
+        <w:t>，但随着疫情的真相逐渐解开，</w:t>
+      </w:r>
+      <w:r>
+        <w:rPr>
+          <w:rFonts w:ascii="宋体" w:eastAsia="宋体" w:hAnsi="宋体" w:hint="eastAsia"/>
+          <w:sz w:val="24"/>
+          <w:szCs w:val="24"/>
+        </w:rPr>
+        <w:t>各地政府和医护人员的努力，</w:t>
+      </w:r>
+      <w:r>
+        <w:rPr>
+          <w:rFonts w:ascii="宋体" w:eastAsia="宋体" w:hAnsi="宋体" w:hint="eastAsia"/>
+          <w:sz w:val="24"/>
+          <w:szCs w:val="24"/>
+        </w:rPr>
+        <w:t>人们的恐惧</w:t>
+      </w:r>
+      <w:r>
+        <w:rPr>
+          <w:rFonts w:ascii="宋体" w:eastAsia="宋体" w:hAnsi="宋体" w:hint="eastAsia"/>
+          <w:sz w:val="24"/>
+          <w:szCs w:val="24"/>
+        </w:rPr>
+        <w:t>逐步下降</w:t>
       </w:r>
     </w:p>
     <w:p>
@@ -598,6 +2025,7 @@
           <w:ilvl w:val="2"/>
           <w:numId w:val="1"/>
         </w:numPr>
+        <w:spacing w:line="360" w:lineRule="auto"/>
         <w:ind w:firstLineChars="0"/>
         <w:rPr>
           <w:rFonts w:ascii="宋体" w:eastAsia="宋体" w:hAnsi="宋体"/>
@@ -611,70 +2039,79 @@
           <w:sz w:val="24"/>
           <w:szCs w:val="24"/>
         </w:rPr>
-        <w:t>C</w:t>
-      </w:r>
-      <w:r>
-        <w:rPr>
-          <w:rFonts w:ascii="宋体" w:eastAsia="宋体" w:hAnsi="宋体"/>
-          <w:sz w:val="24"/>
-          <w:szCs w:val="24"/>
-        </w:rPr>
-        <w:t>ommentsGetter:</w:t>
-      </w:r>
-      <w:r>
-        <w:rPr>
-          <w:rFonts w:ascii="宋体" w:eastAsia="宋体" w:hAnsi="宋体"/>
-          <w:sz w:val="24"/>
-          <w:szCs w:val="24"/>
-        </w:rPr>
-        <w:t xml:space="preserve"> </w:t>
-      </w:r>
-      <w:r>
-        <w:rPr>
-          <w:rFonts w:ascii="宋体" w:eastAsia="宋体" w:hAnsi="宋体" w:hint="eastAsia"/>
-          <w:sz w:val="24"/>
-          <w:szCs w:val="24"/>
-        </w:rPr>
-        <w:t>选取时间段进行爬取</w:t>
-      </w:r>
-    </w:p>
-    <w:p>
-      <w:pPr>
-        <w:pStyle w:val="a3"/>
-        <w:numPr>
-          <w:ilvl w:val="1"/>
-          <w:numId w:val="1"/>
-        </w:numPr>
-        <w:ind w:firstLineChars="0"/>
-        <w:rPr>
-          <w:rFonts w:ascii="宋体" w:eastAsia="宋体" w:hAnsi="宋体"/>
-          <w:sz w:val="24"/>
-          <w:szCs w:val="24"/>
-        </w:rPr>
-      </w:pPr>
-      <w:r>
-        <w:rPr>
-          <w:rFonts w:ascii="宋体" w:eastAsia="宋体" w:hAnsi="宋体" w:hint="eastAsia"/>
-          <w:sz w:val="24"/>
-          <w:szCs w:val="24"/>
-        </w:rPr>
-        <w:t>数据分析</w:t>
-      </w:r>
-      <w:r>
-        <w:rPr>
-          <w:rFonts w:ascii="宋体" w:eastAsia="宋体" w:hAnsi="宋体" w:hint="eastAsia"/>
-          <w:sz w:val="24"/>
-          <w:szCs w:val="24"/>
-        </w:rPr>
-        <w:t>代码开源地址</w:t>
-      </w:r>
-      <w:r>
-        <w:rPr>
-          <w:rFonts w:ascii="宋体" w:eastAsia="宋体" w:hAnsi="宋体" w:hint="eastAsia"/>
-          <w:sz w:val="24"/>
-          <w:szCs w:val="24"/>
-        </w:rPr>
-        <w:t>：</w:t>
+        <w:t>第一阶段时，“愤怒”占了负面情绪</w:t>
+      </w:r>
+      <w:r>
+        <w:rPr>
+          <w:rFonts w:ascii="宋体" w:eastAsia="宋体" w:hAnsi="宋体" w:hint="eastAsia"/>
+          <w:sz w:val="24"/>
+          <w:szCs w:val="24"/>
+        </w:rPr>
+        <w:t>一</w:t>
+      </w:r>
+      <w:r>
+        <w:rPr>
+          <w:rFonts w:ascii="宋体" w:eastAsia="宋体" w:hAnsi="宋体" w:hint="eastAsia"/>
+          <w:sz w:val="24"/>
+          <w:szCs w:val="24"/>
+        </w:rPr>
+        <w:t>部分，</w:t>
+      </w:r>
+      <w:r>
+        <w:rPr>
+          <w:rFonts w:ascii="宋体" w:eastAsia="宋体" w:hAnsi="宋体" w:hint="eastAsia"/>
+          <w:sz w:val="24"/>
+          <w:szCs w:val="24"/>
+        </w:rPr>
+        <w:t>主要原因是当时人们不了解疫情的真相</w:t>
+      </w:r>
+      <w:r>
+        <w:rPr>
+          <w:rFonts w:ascii="宋体" w:eastAsia="宋体" w:hAnsi="宋体" w:hint="eastAsia"/>
+          <w:sz w:val="24"/>
+          <w:szCs w:val="24"/>
+        </w:rPr>
+        <w:t>，不明白疫情的来源</w:t>
+      </w:r>
+      <w:r>
+        <w:rPr>
+          <w:rFonts w:ascii="宋体" w:eastAsia="宋体" w:hAnsi="宋体" w:hint="eastAsia"/>
+          <w:sz w:val="24"/>
+          <w:szCs w:val="24"/>
+        </w:rPr>
+        <w:t>，而且临近春节，不能回家</w:t>
+      </w:r>
+      <w:r>
+        <w:rPr>
+          <w:rFonts w:ascii="宋体" w:eastAsia="宋体" w:hAnsi="宋体" w:hint="eastAsia"/>
+          <w:sz w:val="24"/>
+          <w:szCs w:val="24"/>
+        </w:rPr>
+        <w:t>让人们相当的愤怒。所以当时人们的矛头指向了武汉吃蝙蝠的那些人，</w:t>
+      </w:r>
+      <w:r>
+        <w:rPr>
+          <w:rFonts w:ascii="宋体" w:eastAsia="宋体" w:hAnsi="宋体" w:hint="eastAsia"/>
+          <w:sz w:val="24"/>
+          <w:szCs w:val="24"/>
+        </w:rPr>
+        <w:t>网民们更是对吃蝙蝠的</w:t>
+      </w:r>
+      <w:r>
+        <w:rPr>
+          <w:rFonts w:ascii="宋体" w:eastAsia="宋体" w:hAnsi="宋体" w:hint="eastAsia"/>
+          <w:sz w:val="24"/>
+          <w:szCs w:val="24"/>
+        </w:rPr>
+        <w:t>人不吝</w:t>
+      </w:r>
+      <w:r>
+        <w:rPr>
+          <w:rFonts w:ascii="宋体" w:eastAsia="宋体" w:hAnsi="宋体" w:hint="eastAsia"/>
+          <w:sz w:val="24"/>
+          <w:szCs w:val="24"/>
+        </w:rPr>
+        <w:t>指责</w:t>
       </w:r>
     </w:p>
     <w:p>
@@ -684,6 +2121,7 @@
           <w:ilvl w:val="2"/>
           <w:numId w:val="1"/>
         </w:numPr>
+        <w:spacing w:line="360" w:lineRule="auto"/>
         <w:ind w:firstLineChars="0"/>
         <w:rPr>
           <w:rFonts w:ascii="宋体" w:eastAsia="宋体" w:hAnsi="宋体"/>
@@ -691,17 +2129,78 @@
           <w:szCs w:val="24"/>
         </w:rPr>
       </w:pPr>
-      <w:hyperlink r:id="rId8" w:history="1">
-        <w:r>
-          <w:rPr>
-            <w:rStyle w:val="a4"/>
-            <w:rFonts w:ascii="宋体" w:eastAsia="宋体" w:hAnsi="宋体"/>
-            <w:sz w:val="24"/>
-            <w:szCs w:val="24"/>
-          </w:rPr>
-          <w:t>https://github.com/suyiiis/learn/tree/master/%E5%A4%A7%E4%BA%8C%E4%B8%8A/%E6%95%B0%E6%8D%AE%E7%A7%91%E5%AD%A6%E5%9F%BA%E7%A1%80/%E5%A4%A7%E4%BD%9C%E4%B8%9A/data_analysis</w:t>
-        </w:r>
-      </w:hyperlink>
+      <w:r>
+        <w:rPr>
+          <w:rFonts w:ascii="宋体" w:eastAsia="宋体" w:hAnsi="宋体" w:hint="eastAsia"/>
+          <w:sz w:val="24"/>
+          <w:szCs w:val="24"/>
+        </w:rPr>
+        <w:t>在二三四阶段中，各地封城，新春佳节的结束让</w:t>
+      </w:r>
+      <w:r>
+        <w:rPr>
+          <w:rFonts w:ascii="宋体" w:eastAsia="宋体" w:hAnsi="宋体" w:hint="eastAsia"/>
+          <w:sz w:val="24"/>
+          <w:szCs w:val="24"/>
+        </w:rPr>
+        <w:t>人们回归冷静，</w:t>
+      </w:r>
+      <w:r>
+        <w:rPr>
+          <w:rFonts w:ascii="宋体" w:eastAsia="宋体" w:hAnsi="宋体" w:hint="eastAsia"/>
+          <w:sz w:val="24"/>
+          <w:szCs w:val="24"/>
+        </w:rPr>
+        <w:t>故而愤怒的情绪占比逐渐下降。</w:t>
+      </w:r>
+      <w:r>
+        <w:rPr>
+          <w:rFonts w:ascii="宋体" w:eastAsia="宋体" w:hAnsi="宋体" w:hint="eastAsia"/>
+          <w:sz w:val="24"/>
+          <w:szCs w:val="24"/>
+        </w:rPr>
+        <w:t>随之而来的则是</w:t>
+      </w:r>
+      <w:r>
+        <w:rPr>
+          <w:rFonts w:ascii="宋体" w:eastAsia="宋体" w:hAnsi="宋体" w:hint="eastAsia"/>
+          <w:sz w:val="24"/>
+          <w:szCs w:val="24"/>
+        </w:rPr>
+        <w:t>人们对死者的哀伤，和对医护人员，为疫情奋斗的工作人员的同情</w:t>
+      </w:r>
+      <w:r>
+        <w:rPr>
+          <w:rFonts w:ascii="宋体" w:eastAsia="宋体" w:hAnsi="宋体" w:hint="eastAsia"/>
+          <w:sz w:val="24"/>
+          <w:szCs w:val="24"/>
+        </w:rPr>
+        <w:t>这类负面情绪的上涨</w:t>
+      </w:r>
+      <w:r>
+        <w:rPr>
+          <w:rFonts w:ascii="宋体" w:eastAsia="宋体" w:hAnsi="宋体" w:hint="eastAsia"/>
+          <w:sz w:val="24"/>
+          <w:szCs w:val="24"/>
+        </w:rPr>
+        <w:t>。而在疫情好转</w:t>
+      </w:r>
+      <w:r>
+        <w:rPr>
+          <w:rFonts w:ascii="宋体" w:eastAsia="宋体" w:hAnsi="宋体" w:hint="eastAsia"/>
+          <w:sz w:val="24"/>
+          <w:szCs w:val="24"/>
+        </w:rPr>
+        <w:t>，这类情绪也逐步下降</w:t>
+      </w:r>
+      <w:r>
+        <w:rPr>
+          <w:rFonts w:ascii="宋体" w:eastAsia="宋体" w:hAnsi="宋体" w:hint="eastAsia"/>
+          <w:sz w:val="24"/>
+          <w:szCs w:val="24"/>
+        </w:rPr>
+        <w:t>。</w:t>
+      </w:r>
     </w:p>
     <w:p>
       <w:pPr>
@@ -710,6 +2209,7 @@
           <w:ilvl w:val="2"/>
           <w:numId w:val="1"/>
         </w:numPr>
+        <w:spacing w:line="360" w:lineRule="auto"/>
         <w:ind w:firstLineChars="0"/>
         <w:rPr>
           <w:rFonts w:ascii="宋体" w:eastAsia="宋体" w:hAnsi="宋体"/>
@@ -719,89 +2219,35 @@
       </w:pPr>
       <w:r>
         <w:rPr>
-          <w:rFonts w:ascii="宋体" w:eastAsia="宋体" w:hAnsi="宋体"/>
-          <w:sz w:val="24"/>
-          <w:szCs w:val="24"/>
-        </w:rPr>
-        <w:t>Jieba:</w:t>
-      </w:r>
-      <w:r>
-        <w:rPr>
-          <w:rFonts w:ascii="宋体" w:eastAsia="宋体" w:hAnsi="宋体" w:hint="eastAsia"/>
-          <w:sz w:val="24"/>
-          <w:szCs w:val="24"/>
-        </w:rPr>
-        <w:t>用于分词</w:t>
-      </w:r>
-    </w:p>
-    <w:p>
-      <w:pPr>
-        <w:pStyle w:val="a3"/>
-        <w:numPr>
-          <w:ilvl w:val="2"/>
-          <w:numId w:val="1"/>
-        </w:numPr>
-        <w:ind w:firstLineChars="0"/>
-        <w:rPr>
-          <w:rFonts w:ascii="宋体" w:eastAsia="宋体" w:hAnsi="宋体"/>
-          <w:sz w:val="24"/>
-          <w:szCs w:val="24"/>
-        </w:rPr>
-      </w:pPr>
-      <w:r>
-        <w:rPr>
-          <w:rFonts w:ascii="宋体" w:eastAsia="宋体" w:hAnsi="宋体"/>
-          <w:sz w:val="24"/>
-          <w:szCs w:val="24"/>
-        </w:rPr>
-        <w:t>Nltk</w:t>
-      </w:r>
-      <w:r>
-        <w:rPr>
-          <w:rFonts w:ascii="宋体" w:eastAsia="宋体" w:hAnsi="宋体" w:hint="eastAsia"/>
-          <w:sz w:val="24"/>
-          <w:szCs w:val="24"/>
-        </w:rPr>
-        <w:t>：用于计算TF</w:t>
-      </w:r>
-    </w:p>
-    <w:p>
-      <w:pPr>
-        <w:pStyle w:val="a3"/>
-        <w:numPr>
-          <w:ilvl w:val="2"/>
-          <w:numId w:val="1"/>
-        </w:numPr>
-        <w:ind w:firstLineChars="0"/>
-        <w:rPr>
-          <w:rFonts w:ascii="宋体" w:eastAsia="宋体" w:hAnsi="宋体"/>
-          <w:sz w:val="24"/>
-          <w:szCs w:val="24"/>
-        </w:rPr>
-      </w:pPr>
-      <w:r>
-        <w:rPr>
-          <w:rFonts w:ascii="宋体" w:eastAsia="宋体" w:hAnsi="宋体"/>
-          <w:sz w:val="24"/>
-          <w:szCs w:val="24"/>
-        </w:rPr>
-        <w:t>Matplotlib</w:t>
-      </w:r>
-      <w:r>
-        <w:rPr>
-          <w:rFonts w:ascii="宋体" w:eastAsia="宋体" w:hAnsi="宋体" w:hint="eastAsia"/>
-          <w:sz w:val="24"/>
-          <w:szCs w:val="24"/>
-        </w:rPr>
-        <w:t>：用于</w:t>
-      </w:r>
-      <w:r>
-        <w:rPr>
-          <w:rFonts w:ascii="宋体" w:eastAsia="宋体" w:hAnsi="宋体" w:hint="eastAsia"/>
-          <w:sz w:val="24"/>
-          <w:szCs w:val="24"/>
-        </w:rPr>
-        <w:t>绘制图像</w:t>
+          <w:rFonts w:ascii="宋体" w:eastAsia="宋体" w:hAnsi="宋体" w:hint="eastAsia"/>
+          <w:sz w:val="24"/>
+          <w:szCs w:val="24"/>
+        </w:rPr>
+        <w:t>总体来看，</w:t>
+      </w:r>
+      <w:r>
+        <w:rPr>
+          <w:rFonts w:ascii="宋体" w:eastAsia="宋体" w:hAnsi="宋体" w:hint="eastAsia"/>
+          <w:sz w:val="24"/>
+          <w:szCs w:val="24"/>
+        </w:rPr>
+        <w:t>随着国家和政府的努力，</w:t>
+      </w:r>
+      <w:r>
+        <w:rPr>
+          <w:rFonts w:ascii="宋体" w:eastAsia="宋体" w:hAnsi="宋体" w:hint="eastAsia"/>
+          <w:sz w:val="24"/>
+          <w:szCs w:val="24"/>
+        </w:rPr>
+        <w:t>疫情期间</w:t>
+      </w:r>
+      <w:r>
+        <w:rPr>
+          <w:rFonts w:ascii="宋体" w:eastAsia="宋体" w:hAnsi="宋体" w:hint="eastAsia"/>
+          <w:sz w:val="24"/>
+          <w:szCs w:val="24"/>
+        </w:rPr>
+        <w:t>积极正面的情绪占比逐步上涨，而负面情绪逐步消退。</w:t>
       </w:r>
     </w:p>
     <w:p>
@@ -811,6 +2257,7 @@
           <w:ilvl w:val="0"/>
           <w:numId w:val="1"/>
         </w:numPr>
+        <w:spacing w:line="360" w:lineRule="auto"/>
         <w:ind w:firstLineChars="0"/>
         <w:rPr>
           <w:rFonts w:ascii="宋体" w:eastAsia="宋体" w:hAnsi="宋体"/>
@@ -824,583 +2271,15 @@
           <w:sz w:val="24"/>
           <w:szCs w:val="24"/>
         </w:rPr>
-        <w:t>研究方法：</w:t>
-      </w:r>
-    </w:p>
-    <w:p>
-      <w:pPr>
-        <w:pStyle w:val="a3"/>
-        <w:numPr>
-          <w:ilvl w:val="1"/>
-          <w:numId w:val="1"/>
-        </w:numPr>
-        <w:ind w:firstLineChars="0"/>
-        <w:rPr>
-          <w:rFonts w:ascii="宋体" w:eastAsia="宋体" w:hAnsi="宋体"/>
-          <w:sz w:val="24"/>
-          <w:szCs w:val="24"/>
-        </w:rPr>
-      </w:pPr>
-      <w:r>
-        <w:rPr>
-          <w:rFonts w:ascii="宋体" w:eastAsia="宋体" w:hAnsi="宋体" w:hint="eastAsia"/>
-          <w:sz w:val="24"/>
-          <w:szCs w:val="24"/>
-        </w:rPr>
-        <w:t>数据分析方法：</w:t>
-      </w:r>
-    </w:p>
-    <w:p>
-      <w:pPr>
-        <w:pStyle w:val="a3"/>
-        <w:ind w:left="840" w:firstLineChars="0" w:firstLine="0"/>
-        <w:rPr>
-          <w:rFonts w:ascii="宋体" w:eastAsia="宋体" w:hAnsi="宋体"/>
-          <w:sz w:val="24"/>
-          <w:szCs w:val="24"/>
-        </w:rPr>
-      </w:pPr>
-      <w:r>
-        <w:rPr>
-          <w:rFonts w:ascii="宋体" w:eastAsia="宋体" w:hAnsi="宋体" w:hint="eastAsia"/>
-          <w:sz w:val="24"/>
-          <w:szCs w:val="24"/>
-        </w:rPr>
-        <w:t>使用jieba分词</w:t>
-      </w:r>
-    </w:p>
-    <w:p>
-      <w:pPr>
-        <w:pStyle w:val="a3"/>
-        <w:ind w:left="840" w:firstLineChars="0" w:firstLine="0"/>
-        <w:rPr>
-          <w:rFonts w:ascii="宋体" w:eastAsia="宋体" w:hAnsi="宋体"/>
-          <w:sz w:val="24"/>
-          <w:szCs w:val="24"/>
-        </w:rPr>
-      </w:pPr>
-      <w:r>
-        <w:rPr>
-          <w:rFonts w:ascii="宋体" w:eastAsia="宋体" w:hAnsi="宋体" w:hint="eastAsia"/>
-          <w:sz w:val="24"/>
-          <w:szCs w:val="24"/>
-        </w:rPr>
-        <w:t>采用TF</w:t>
-      </w:r>
-      <w:r>
-        <w:rPr>
-          <w:rFonts w:ascii="宋体" w:eastAsia="宋体" w:hAnsi="宋体" w:hint="eastAsia"/>
-          <w:sz w:val="24"/>
-          <w:szCs w:val="24"/>
-        </w:rPr>
-        <w:t>逆序寻找常见心态词</w:t>
-      </w:r>
-    </w:p>
-    <w:p>
-      <w:pPr>
-        <w:pStyle w:val="a3"/>
-        <w:ind w:left="840" w:firstLineChars="0" w:firstLine="0"/>
-        <w:rPr>
-          <w:rFonts w:ascii="宋体" w:eastAsia="宋体" w:hAnsi="宋体"/>
-          <w:sz w:val="24"/>
-          <w:szCs w:val="24"/>
-        </w:rPr>
-      </w:pPr>
-      <w:r>
-        <w:rPr>
-          <w:rFonts w:ascii="宋体" w:eastAsia="宋体" w:hAnsi="宋体" w:hint="eastAsia"/>
-          <w:sz w:val="24"/>
-          <w:szCs w:val="24"/>
-        </w:rPr>
-        <w:t>字典映射统计心态频率</w:t>
-      </w:r>
-    </w:p>
-    <w:p>
-      <w:pPr>
-        <w:pStyle w:val="a3"/>
-        <w:ind w:left="840" w:firstLineChars="0" w:firstLine="0"/>
-        <w:rPr>
-          <w:rFonts w:ascii="宋体" w:eastAsia="宋体" w:hAnsi="宋体"/>
-          <w:sz w:val="24"/>
-          <w:szCs w:val="24"/>
-        </w:rPr>
-      </w:pPr>
-      <w:r>
-        <w:rPr>
-          <w:rFonts w:ascii="宋体" w:eastAsia="宋体" w:hAnsi="宋体" w:hint="eastAsia"/>
-          <w:sz w:val="24"/>
-          <w:szCs w:val="24"/>
-        </w:rPr>
-        <w:t>各阶段心态百分比化</w:t>
-      </w:r>
-    </w:p>
-    <w:p>
-      <w:pPr>
-        <w:pStyle w:val="a3"/>
-        <w:ind w:left="840" w:firstLineChars="0" w:firstLine="0"/>
-        <w:rPr>
-          <w:rFonts w:ascii="宋体" w:eastAsia="宋体" w:hAnsi="宋体"/>
-          <w:sz w:val="24"/>
-          <w:szCs w:val="24"/>
-        </w:rPr>
-      </w:pPr>
-      <w:r>
-        <w:rPr>
-          <w:rFonts w:ascii="宋体" w:eastAsia="宋体" w:hAnsi="宋体" w:hint="eastAsia"/>
-          <w:sz w:val="24"/>
-          <w:szCs w:val="24"/>
-        </w:rPr>
-        <w:t>单一心态的变化趋势</w:t>
-      </w:r>
-      <w:r>
-        <w:rPr>
-          <w:rFonts w:ascii="宋体" w:eastAsia="宋体" w:hAnsi="宋体" w:hint="eastAsia"/>
-          <w:sz w:val="24"/>
-          <w:szCs w:val="24"/>
-        </w:rPr>
-        <w:t>可视化</w:t>
-      </w:r>
-    </w:p>
-    <w:p>
-      <w:pPr>
-        <w:pStyle w:val="a3"/>
-        <w:ind w:left="840" w:firstLineChars="0" w:firstLine="0"/>
-        <w:rPr>
-          <w:rFonts w:ascii="宋体" w:eastAsia="宋体" w:hAnsi="宋体"/>
-          <w:sz w:val="24"/>
-          <w:szCs w:val="24"/>
-        </w:rPr>
-      </w:pPr>
-      <w:r>
-        <w:rPr>
-          <w:rFonts w:ascii="宋体" w:eastAsia="宋体" w:hAnsi="宋体" w:hint="eastAsia"/>
-          <w:sz w:val="24"/>
-          <w:szCs w:val="24"/>
-        </w:rPr>
-        <w:t>采用</w:t>
-      </w:r>
-      <w:r>
-        <w:rPr>
-          <w:rFonts w:ascii="宋体" w:eastAsia="宋体" w:hAnsi="宋体"/>
-          <w:sz w:val="24"/>
-          <w:szCs w:val="24"/>
-        </w:rPr>
-        <w:t>Matplotlib</w:t>
-      </w:r>
-      <w:r>
-        <w:rPr>
-          <w:rFonts w:ascii="宋体" w:eastAsia="宋体" w:hAnsi="宋体" w:hint="eastAsia"/>
-          <w:sz w:val="24"/>
-          <w:szCs w:val="24"/>
-        </w:rPr>
-        <w:t>可视化</w:t>
-      </w:r>
-    </w:p>
-    <w:p>
-      <w:pPr>
-        <w:pStyle w:val="a3"/>
-        <w:numPr>
-          <w:ilvl w:val="1"/>
-          <w:numId w:val="1"/>
-        </w:numPr>
-        <w:ind w:firstLineChars="0"/>
-        <w:rPr>
-          <w:rFonts w:ascii="宋体" w:eastAsia="宋体" w:hAnsi="宋体"/>
-          <w:sz w:val="24"/>
-          <w:szCs w:val="24"/>
-        </w:rPr>
-      </w:pPr>
-      <w:r>
-        <w:rPr>
-          <w:rFonts w:ascii="宋体" w:eastAsia="宋体" w:hAnsi="宋体" w:hint="eastAsia"/>
-          <w:sz w:val="24"/>
-          <w:szCs w:val="24"/>
-        </w:rPr>
-        <w:t>数据集：</w:t>
-      </w:r>
-    </w:p>
-    <w:p>
-      <w:pPr>
-        <w:pStyle w:val="a3"/>
-        <w:ind w:left="840" w:firstLineChars="0" w:firstLine="0"/>
-        <w:rPr>
-          <w:rFonts w:ascii="宋体" w:eastAsia="宋体" w:hAnsi="宋体"/>
-          <w:sz w:val="24"/>
-          <w:szCs w:val="24"/>
-        </w:rPr>
-      </w:pPr>
-      <w:r>
-        <w:rPr>
-          <w:rFonts w:ascii="宋体" w:eastAsia="宋体" w:hAnsi="宋体" w:hint="eastAsia"/>
-          <w:sz w:val="24"/>
-          <w:szCs w:val="24"/>
-        </w:rPr>
-        <w:t>爬虫所爬下来的四个阶段数据</w:t>
-      </w:r>
-    </w:p>
-    <w:p>
-      <w:pPr>
-        <w:pStyle w:val="a3"/>
-        <w:numPr>
-          <w:ilvl w:val="1"/>
-          <w:numId w:val="1"/>
-        </w:numPr>
-        <w:ind w:firstLineChars="0"/>
-        <w:rPr>
-          <w:rFonts w:ascii="宋体" w:eastAsia="宋体" w:hAnsi="宋体"/>
-          <w:sz w:val="24"/>
-          <w:szCs w:val="24"/>
-        </w:rPr>
-      </w:pPr>
-      <w:r>
-        <w:rPr>
-          <w:rFonts w:ascii="宋体" w:eastAsia="宋体" w:hAnsi="宋体" w:hint="eastAsia"/>
-          <w:sz w:val="24"/>
-          <w:szCs w:val="24"/>
-        </w:rPr>
-        <w:t>详细说明：</w:t>
-      </w:r>
-    </w:p>
-    <w:p>
-      <w:pPr>
-        <w:pStyle w:val="a3"/>
-        <w:ind w:left="840" w:firstLineChars="0" w:firstLine="0"/>
-        <w:rPr>
-          <w:rFonts w:ascii="宋体" w:eastAsia="宋体" w:hAnsi="宋体"/>
-          <w:sz w:val="24"/>
-          <w:szCs w:val="24"/>
-        </w:rPr>
-      </w:pPr>
-      <w:r>
-        <w:rPr>
-          <w:rFonts w:ascii="宋体" w:eastAsia="宋体" w:hAnsi="宋体" w:hint="eastAsia"/>
-          <w:sz w:val="24"/>
-          <w:szCs w:val="24"/>
-        </w:rPr>
-        <w:lastRenderedPageBreak/>
-        <w:t>（在爬虫爬数据时，筛选过热评，故不再对评论做高斯分布的拟合）</w:t>
-      </w:r>
-    </w:p>
-    <w:p>
-      <w:pPr>
-        <w:pStyle w:val="a3"/>
-        <w:numPr>
-          <w:ilvl w:val="0"/>
-          <w:numId w:val="2"/>
-        </w:numPr>
-        <w:ind w:firstLineChars="0"/>
-        <w:rPr>
-          <w:rFonts w:ascii="宋体" w:eastAsia="宋体" w:hAnsi="宋体"/>
-          <w:sz w:val="24"/>
-          <w:szCs w:val="24"/>
-        </w:rPr>
-      </w:pPr>
-      <w:r>
-        <w:rPr>
-          <w:rFonts w:ascii="宋体" w:eastAsia="宋体" w:hAnsi="宋体" w:hint="eastAsia"/>
-          <w:sz w:val="24"/>
-          <w:szCs w:val="24"/>
-        </w:rPr>
-        <w:t>使用jieba分词的全分词模式来获取尽可能多的情绪词汇，并通过停用词去除某些可能一词多分的情绪词</w:t>
-      </w:r>
-    </w:p>
-    <w:p>
-      <w:pPr>
-        <w:pStyle w:val="a3"/>
-        <w:numPr>
-          <w:ilvl w:val="0"/>
-          <w:numId w:val="2"/>
-        </w:numPr>
-        <w:ind w:firstLineChars="0"/>
-        <w:rPr>
-          <w:rFonts w:ascii="宋体" w:eastAsia="宋体" w:hAnsi="宋体"/>
-          <w:sz w:val="24"/>
-          <w:szCs w:val="24"/>
-        </w:rPr>
-      </w:pPr>
-      <w:r>
-        <w:rPr>
-          <w:rFonts w:ascii="宋体" w:eastAsia="宋体" w:hAnsi="宋体" w:hint="eastAsia"/>
-          <w:sz w:val="24"/>
-          <w:szCs w:val="24"/>
-        </w:rPr>
-        <w:t>建立心态词典时，</w:t>
-      </w:r>
-      <w:r>
-        <w:rPr>
-          <w:rFonts w:ascii="宋体" w:eastAsia="宋体" w:hAnsi="宋体" w:hint="eastAsia"/>
-          <w:sz w:val="24"/>
-          <w:szCs w:val="24"/>
-        </w:rPr>
-        <w:t>采用TF逆序寻找常见心态词，并在每个阶段随机抽取</w:t>
-      </w:r>
-      <w:r>
-        <w:rPr>
-          <w:rFonts w:ascii="宋体" w:eastAsia="宋体" w:hAnsi="宋体" w:hint="eastAsia"/>
-          <w:sz w:val="24"/>
-          <w:szCs w:val="24"/>
-        </w:rPr>
-        <w:t>千条评论，补充心态词典的</w:t>
-      </w:r>
-      <w:r>
-        <w:rPr>
-          <w:rFonts w:ascii="宋体" w:eastAsia="宋体" w:hAnsi="宋体" w:hint="eastAsia"/>
-          <w:sz w:val="24"/>
-          <w:szCs w:val="24"/>
-        </w:rPr>
-        <w:t>网络用语</w:t>
-      </w:r>
-      <w:r>
-        <w:rPr>
-          <w:rFonts w:ascii="宋体" w:eastAsia="宋体" w:hAnsi="宋体" w:hint="eastAsia"/>
-          <w:sz w:val="24"/>
-          <w:szCs w:val="24"/>
-        </w:rPr>
-        <w:t>词汇表</w:t>
-      </w:r>
-    </w:p>
-    <w:p>
-      <w:pPr>
-        <w:pStyle w:val="a3"/>
-        <w:numPr>
-          <w:ilvl w:val="0"/>
-          <w:numId w:val="2"/>
-        </w:numPr>
-        <w:ind w:firstLineChars="0"/>
-        <w:rPr>
-          <w:rFonts w:ascii="宋体" w:eastAsia="宋体" w:hAnsi="宋体"/>
-          <w:sz w:val="24"/>
-          <w:szCs w:val="24"/>
-        </w:rPr>
-      </w:pPr>
-      <w:r>
-        <w:rPr>
-          <w:rFonts w:ascii="宋体" w:eastAsia="宋体" w:hAnsi="宋体" w:hint="eastAsia"/>
-          <w:sz w:val="24"/>
-          <w:szCs w:val="24"/>
-        </w:rPr>
-        <w:t>通过</w:t>
-      </w:r>
-      <w:r>
-        <w:rPr>
-          <w:rFonts w:ascii="宋体" w:eastAsia="宋体" w:hAnsi="宋体" w:hint="eastAsia"/>
-          <w:sz w:val="24"/>
-          <w:szCs w:val="24"/>
-        </w:rPr>
-        <w:t>字典映射</w:t>
-      </w:r>
-      <w:r>
-        <w:rPr>
-          <w:rFonts w:ascii="宋体" w:eastAsia="宋体" w:hAnsi="宋体" w:hint="eastAsia"/>
-          <w:sz w:val="24"/>
-          <w:szCs w:val="24"/>
-        </w:rPr>
-        <w:t>的方式</w:t>
-      </w:r>
-      <w:r>
-        <w:rPr>
-          <w:rFonts w:ascii="宋体" w:eastAsia="宋体" w:hAnsi="宋体" w:hint="eastAsia"/>
-          <w:sz w:val="24"/>
-          <w:szCs w:val="24"/>
-        </w:rPr>
-        <w:t>统计心态频率</w:t>
-      </w:r>
-      <w:r>
-        <w:rPr>
-          <w:rFonts w:ascii="宋体" w:eastAsia="宋体" w:hAnsi="宋体" w:hint="eastAsia"/>
-          <w:sz w:val="24"/>
-          <w:szCs w:val="24"/>
-        </w:rPr>
-        <w:t>，计算各阶段的心态占比</w:t>
-      </w:r>
-    </w:p>
-    <w:p>
-      <w:pPr>
-        <w:pStyle w:val="a3"/>
-        <w:numPr>
-          <w:ilvl w:val="0"/>
-          <w:numId w:val="2"/>
-        </w:numPr>
-        <w:ind w:firstLineChars="0"/>
-        <w:rPr>
-          <w:rFonts w:ascii="宋体" w:eastAsia="宋体" w:hAnsi="宋体"/>
-          <w:sz w:val="24"/>
-          <w:szCs w:val="24"/>
-        </w:rPr>
-      </w:pPr>
-      <w:r>
-        <w:rPr>
-          <w:rFonts w:ascii="宋体" w:eastAsia="宋体" w:hAnsi="宋体" w:hint="eastAsia"/>
-          <w:sz w:val="24"/>
-          <w:szCs w:val="24"/>
-        </w:rPr>
-        <w:t>使用</w:t>
-      </w:r>
-      <w:r>
-        <w:rPr>
-          <w:rFonts w:ascii="宋体" w:eastAsia="宋体" w:hAnsi="宋体"/>
-          <w:sz w:val="24"/>
-          <w:szCs w:val="24"/>
-        </w:rPr>
-        <w:t>Matplotlib</w:t>
-      </w:r>
-      <w:r>
-        <w:rPr>
-          <w:rFonts w:ascii="宋体" w:eastAsia="宋体" w:hAnsi="宋体" w:hint="eastAsia"/>
-          <w:sz w:val="24"/>
-          <w:szCs w:val="24"/>
-        </w:rPr>
-        <w:t>，将各阶段的心态占比绘制为饼状图，</w:t>
-      </w:r>
-      <w:r>
-        <w:rPr>
-          <w:rFonts w:ascii="宋体" w:eastAsia="宋体" w:hAnsi="宋体" w:hint="eastAsia"/>
-          <w:sz w:val="24"/>
-          <w:szCs w:val="24"/>
-        </w:rPr>
-        <w:t>可以一目了然的看到各阶段</w:t>
-      </w:r>
-      <w:r>
-        <w:rPr>
-          <w:rFonts w:ascii="宋体" w:eastAsia="宋体" w:hAnsi="宋体" w:hint="eastAsia"/>
-          <w:sz w:val="24"/>
-          <w:szCs w:val="24"/>
-        </w:rPr>
-        <w:t>网民</w:t>
-      </w:r>
-      <w:r>
-        <w:rPr>
-          <w:rFonts w:ascii="宋体" w:eastAsia="宋体" w:hAnsi="宋体" w:hint="eastAsia"/>
-          <w:sz w:val="24"/>
-          <w:szCs w:val="24"/>
-        </w:rPr>
-        <w:t>们的舆论倾向</w:t>
-      </w:r>
-    </w:p>
-    <w:p>
-      <w:pPr>
-        <w:pStyle w:val="a3"/>
-        <w:numPr>
-          <w:ilvl w:val="0"/>
-          <w:numId w:val="2"/>
-        </w:numPr>
-        <w:ind w:firstLineChars="0"/>
-        <w:rPr>
-          <w:rFonts w:ascii="宋体" w:eastAsia="宋体" w:hAnsi="宋体"/>
-          <w:sz w:val="24"/>
-          <w:szCs w:val="24"/>
-        </w:rPr>
-      </w:pPr>
-      <w:r>
-        <w:rPr>
-          <w:rFonts w:ascii="宋体" w:eastAsia="宋体" w:hAnsi="宋体" w:hint="eastAsia"/>
-          <w:sz w:val="24"/>
-          <w:szCs w:val="24"/>
-        </w:rPr>
-        <w:t>使用</w:t>
-      </w:r>
-      <w:r>
-        <w:rPr>
-          <w:rFonts w:ascii="宋体" w:eastAsia="宋体" w:hAnsi="宋体"/>
-          <w:sz w:val="24"/>
-          <w:szCs w:val="24"/>
-        </w:rPr>
-        <w:t>Matplotlib</w:t>
-      </w:r>
-      <w:r>
-        <w:rPr>
-          <w:rFonts w:ascii="宋体" w:eastAsia="宋体" w:hAnsi="宋体" w:hint="eastAsia"/>
-          <w:sz w:val="24"/>
-          <w:szCs w:val="24"/>
-        </w:rPr>
-        <w:t>，</w:t>
-      </w:r>
-      <w:r>
-        <w:rPr>
-          <w:rFonts w:ascii="宋体" w:eastAsia="宋体" w:hAnsi="宋体" w:hint="eastAsia"/>
-          <w:sz w:val="24"/>
-          <w:szCs w:val="24"/>
-        </w:rPr>
-        <w:t>将心态的占比随时间的变化绘制为折线图，更直观地看出</w:t>
-      </w:r>
-      <w:r>
-        <w:rPr>
-          <w:rFonts w:ascii="宋体" w:eastAsia="宋体" w:hAnsi="宋体" w:hint="eastAsia"/>
-          <w:sz w:val="24"/>
-          <w:szCs w:val="24"/>
-        </w:rPr>
-        <w:t>网民们随着</w:t>
-      </w:r>
-      <w:r>
-        <w:rPr>
-          <w:rFonts w:ascii="宋体" w:eastAsia="宋体" w:hAnsi="宋体" w:hint="eastAsia"/>
-          <w:sz w:val="24"/>
-          <w:szCs w:val="24"/>
-        </w:rPr>
-        <w:t>疫情变化</w:t>
-      </w:r>
-      <w:r>
-        <w:rPr>
-          <w:rFonts w:ascii="宋体" w:eastAsia="宋体" w:hAnsi="宋体" w:hint="eastAsia"/>
-          <w:sz w:val="24"/>
-          <w:szCs w:val="24"/>
-        </w:rPr>
-        <w:t>时</w:t>
-      </w:r>
-      <w:r>
-        <w:rPr>
-          <w:rFonts w:ascii="宋体" w:eastAsia="宋体" w:hAnsi="宋体" w:hint="eastAsia"/>
-          <w:sz w:val="24"/>
-          <w:szCs w:val="24"/>
-        </w:rPr>
-        <w:t>的心态变化</w:t>
-      </w:r>
-    </w:p>
-    <w:p>
-      <w:pPr>
-        <w:pStyle w:val="a3"/>
-        <w:numPr>
-          <w:ilvl w:val="0"/>
-          <w:numId w:val="2"/>
-        </w:numPr>
-        <w:ind w:firstLineChars="0"/>
-        <w:rPr>
-          <w:rFonts w:ascii="宋体" w:eastAsia="宋体" w:hAnsi="宋体"/>
-          <w:b/>
-          <w:bCs/>
-          <w:sz w:val="24"/>
-          <w:szCs w:val="24"/>
-        </w:rPr>
-      </w:pPr>
-      <w:r>
-        <w:rPr>
-          <w:rFonts w:ascii="宋体" w:eastAsia="宋体" w:hAnsi="宋体" w:hint="eastAsia"/>
-          <w:b/>
-          <w:bCs/>
-          <w:sz w:val="24"/>
-          <w:szCs w:val="24"/>
-        </w:rPr>
-        <w:t>因为疫情的回弹，所以我们考虑到需要分析后续网民们的心态变化，所以</w:t>
-      </w:r>
-      <w:r>
-        <w:rPr>
-          <w:rFonts w:ascii="宋体" w:eastAsia="宋体" w:hAnsi="宋体" w:hint="eastAsia"/>
-          <w:b/>
-          <w:bCs/>
-          <w:sz w:val="24"/>
-          <w:szCs w:val="24"/>
-        </w:rPr>
-        <w:t>我们还做了拓展工具，</w:t>
-      </w:r>
-      <w:r>
-        <w:rPr>
-          <w:rFonts w:ascii="宋体" w:eastAsia="宋体" w:hAnsi="宋体" w:hint="eastAsia"/>
-          <w:b/>
-          <w:bCs/>
-          <w:sz w:val="24"/>
-          <w:szCs w:val="24"/>
-        </w:rPr>
-        <w:t>可以方便快捷地爬某个时间段的数据并进行心态分析，和心态走向折线图的绘制</w:t>
+        <w:t>课程意见：</w:t>
+      </w:r>
+      <w:r>
+        <w:rPr>
+          <w:rFonts w:ascii="宋体" w:eastAsia="宋体" w:hAnsi="宋体" w:hint="eastAsia"/>
+          <w:sz w:val="24"/>
+          <w:szCs w:val="24"/>
+        </w:rPr>
+        <w:t>暂无</w:t>
       </w:r>
     </w:p>
     <w:p>
@@ -1410,6 +2289,7 @@
           <w:ilvl w:val="0"/>
           <w:numId w:val="1"/>
         </w:numPr>
+        <w:spacing w:line="360" w:lineRule="auto"/>
         <w:ind w:firstLineChars="0"/>
         <w:rPr>
           <w:rFonts w:ascii="宋体" w:eastAsia="宋体" w:hAnsi="宋体"/>
@@ -1423,699 +2303,6 @@
           <w:sz w:val="24"/>
           <w:szCs w:val="24"/>
         </w:rPr>
-        <w:t>案例分析：</w:t>
-      </w:r>
-      <w:r>
-        <w:rPr>
-          <w:rFonts w:ascii="宋体" w:eastAsia="宋体" w:hAnsi="宋体" w:hint="eastAsia"/>
-          <w:sz w:val="24"/>
-          <w:szCs w:val="24"/>
-        </w:rPr>
-        <w:t>在本次研究中</w:t>
-      </w:r>
-      <w:r>
-        <w:rPr>
-          <w:rFonts w:ascii="宋体" w:eastAsia="宋体" w:hAnsi="宋体"/>
-          <w:sz w:val="24"/>
-          <w:szCs w:val="24"/>
-        </w:rPr>
-        <w:t>……</w:t>
-      </w:r>
-    </w:p>
-    <w:p>
-      <w:pPr>
-        <w:pStyle w:val="a3"/>
-        <w:numPr>
-          <w:ilvl w:val="1"/>
-          <w:numId w:val="1"/>
-        </w:numPr>
-        <w:ind w:firstLineChars="0"/>
-        <w:rPr>
-          <w:rFonts w:ascii="宋体" w:eastAsia="宋体" w:hAnsi="宋体"/>
-          <w:sz w:val="24"/>
-          <w:szCs w:val="24"/>
-        </w:rPr>
-      </w:pPr>
-      <w:r>
-        <w:rPr>
-          <w:rFonts w:ascii="宋体" w:eastAsia="宋体" w:hAnsi="宋体" w:hint="eastAsia"/>
-          <w:sz w:val="24"/>
-          <w:szCs w:val="24"/>
-        </w:rPr>
-        <w:t>从四个阶段的饼状图可以看出，不论是哪个阶段，正面的心态都占了一大部分</w:t>
-      </w:r>
-      <w:r>
-        <w:rPr>
-          <w:rFonts w:ascii="宋体" w:eastAsia="宋体" w:hAnsi="宋体" w:hint="eastAsia"/>
-          <w:sz w:val="24"/>
-          <w:szCs w:val="24"/>
-        </w:rPr>
-        <w:t>约为6</w:t>
-      </w:r>
-      <w:r>
-        <w:rPr>
-          <w:rFonts w:ascii="宋体" w:eastAsia="宋体" w:hAnsi="宋体"/>
-          <w:sz w:val="24"/>
-          <w:szCs w:val="24"/>
-        </w:rPr>
-        <w:t>0</w:t>
-      </w:r>
-      <w:r>
-        <w:rPr>
-          <w:rFonts w:ascii="宋体" w:eastAsia="宋体" w:hAnsi="宋体" w:hint="eastAsia"/>
-          <w:sz w:val="24"/>
-          <w:szCs w:val="24"/>
-        </w:rPr>
-        <w:t>%~</w:t>
-      </w:r>
-      <w:r>
-        <w:rPr>
-          <w:rFonts w:ascii="宋体" w:eastAsia="宋体" w:hAnsi="宋体"/>
-          <w:sz w:val="24"/>
-          <w:szCs w:val="24"/>
-        </w:rPr>
-        <w:t>70</w:t>
-      </w:r>
-      <w:r>
-        <w:rPr>
-          <w:rFonts w:ascii="宋体" w:eastAsia="宋体" w:hAnsi="宋体" w:hint="eastAsia"/>
-          <w:sz w:val="24"/>
-          <w:szCs w:val="24"/>
-        </w:rPr>
-        <w:t>%，而负面情绪</w:t>
-      </w:r>
-      <w:r>
-        <w:rPr>
-          <w:rFonts w:ascii="宋体" w:eastAsia="宋体" w:hAnsi="宋体" w:hint="eastAsia"/>
-          <w:sz w:val="24"/>
-          <w:szCs w:val="24"/>
-        </w:rPr>
-        <w:t>占小部分</w:t>
-      </w:r>
-      <w:r>
-        <w:rPr>
-          <w:rFonts w:ascii="宋体" w:eastAsia="宋体" w:hAnsi="宋体" w:hint="eastAsia"/>
-          <w:sz w:val="24"/>
-          <w:szCs w:val="24"/>
-        </w:rPr>
-        <w:t>。这比较符合网络上</w:t>
-      </w:r>
-      <w:r>
-        <w:rPr>
-          <w:rFonts w:ascii="宋体" w:eastAsia="宋体" w:hAnsi="宋体" w:hint="eastAsia"/>
-          <w:sz w:val="24"/>
-          <w:szCs w:val="24"/>
-        </w:rPr>
-        <w:t>的主流声音是积极向上</w:t>
-      </w:r>
-      <w:r>
-        <w:rPr>
-          <w:rFonts w:ascii="宋体" w:eastAsia="宋体" w:hAnsi="宋体" w:hint="eastAsia"/>
-          <w:sz w:val="24"/>
-          <w:szCs w:val="24"/>
-        </w:rPr>
-        <w:t>，但仍有负面消极的情绪</w:t>
-      </w:r>
-    </w:p>
-    <w:p>
-      <w:pPr>
-        <w:pStyle w:val="a3"/>
-        <w:numPr>
-          <w:ilvl w:val="1"/>
-          <w:numId w:val="1"/>
-        </w:numPr>
-        <w:ind w:firstLineChars="0"/>
-        <w:rPr>
-          <w:rFonts w:ascii="宋体" w:eastAsia="宋体" w:hAnsi="宋体"/>
-          <w:sz w:val="24"/>
-          <w:szCs w:val="24"/>
-        </w:rPr>
-      </w:pPr>
-      <w:r>
-        <w:rPr>
-          <w:rFonts w:ascii="宋体" w:eastAsia="宋体" w:hAnsi="宋体" w:hint="eastAsia"/>
-          <w:sz w:val="24"/>
-          <w:szCs w:val="24"/>
-        </w:rPr>
-        <w:t>恐惧和愤怒</w:t>
-      </w:r>
-      <w:r>
-        <w:rPr>
-          <w:rFonts w:ascii="宋体" w:eastAsia="宋体" w:hAnsi="宋体" w:hint="eastAsia"/>
-          <w:sz w:val="24"/>
-          <w:szCs w:val="24"/>
-        </w:rPr>
-        <w:t>占</w:t>
-      </w:r>
-      <w:r>
-        <w:rPr>
-          <w:rFonts w:ascii="宋体" w:eastAsia="宋体" w:hAnsi="宋体" w:hint="eastAsia"/>
-          <w:sz w:val="24"/>
-          <w:szCs w:val="24"/>
-        </w:rPr>
-        <w:t>负面情绪部分的</w:t>
-      </w:r>
-      <w:r>
-        <w:rPr>
-          <w:rFonts w:ascii="宋体" w:eastAsia="宋体" w:hAnsi="宋体" w:hint="eastAsia"/>
-          <w:sz w:val="24"/>
-          <w:szCs w:val="24"/>
-        </w:rPr>
-        <w:t>绝大多数</w:t>
-      </w:r>
-    </w:p>
-    <w:p>
-      <w:pPr>
-        <w:pStyle w:val="a3"/>
-        <w:numPr>
-          <w:ilvl w:val="1"/>
-          <w:numId w:val="1"/>
-        </w:numPr>
-        <w:ind w:firstLineChars="0"/>
-        <w:rPr>
-          <w:rFonts w:ascii="宋体" w:eastAsia="宋体" w:hAnsi="宋体"/>
-          <w:sz w:val="24"/>
-          <w:szCs w:val="24"/>
-        </w:rPr>
-      </w:pPr>
-      <w:r>
-        <w:rPr>
-          <w:rFonts w:ascii="宋体" w:eastAsia="宋体" w:hAnsi="宋体" w:hint="eastAsia"/>
-          <w:sz w:val="24"/>
-          <w:szCs w:val="24"/>
-        </w:rPr>
-        <w:t>通过折线图可以看到</w:t>
-      </w:r>
-      <w:r>
-        <w:rPr>
-          <w:rFonts w:ascii="宋体" w:eastAsia="宋体" w:hAnsi="宋体" w:hint="eastAsia"/>
-          <w:sz w:val="24"/>
-          <w:szCs w:val="24"/>
-        </w:rPr>
-        <w:t>：</w:t>
-      </w:r>
-    </w:p>
-    <w:p>
-      <w:pPr>
-        <w:pStyle w:val="a3"/>
-        <w:numPr>
-          <w:ilvl w:val="2"/>
-          <w:numId w:val="1"/>
-        </w:numPr>
-        <w:ind w:firstLineChars="0"/>
-        <w:rPr>
-          <w:rFonts w:ascii="宋体" w:eastAsia="宋体" w:hAnsi="宋体"/>
-          <w:sz w:val="24"/>
-          <w:szCs w:val="24"/>
-        </w:rPr>
-      </w:pPr>
-      <w:r>
-        <w:rPr>
-          <w:rFonts w:ascii="宋体" w:eastAsia="宋体" w:hAnsi="宋体" w:hint="eastAsia"/>
-          <w:sz w:val="24"/>
-          <w:szCs w:val="24"/>
-        </w:rPr>
-        <w:t>疫情爆发之初，人们更倾向于祝福那些疫情重灾区的人们</w:t>
-      </w:r>
-      <w:r>
-        <w:rPr>
-          <w:rFonts w:ascii="宋体" w:eastAsia="宋体" w:hAnsi="宋体" w:hint="eastAsia"/>
-          <w:sz w:val="24"/>
-          <w:szCs w:val="24"/>
-        </w:rPr>
-        <w:t>。但随着国家的努力，疫情的好转，</w:t>
-      </w:r>
-      <w:r>
-        <w:rPr>
-          <w:rFonts w:ascii="宋体" w:eastAsia="宋体" w:hAnsi="宋体" w:hint="eastAsia"/>
-          <w:sz w:val="24"/>
-          <w:szCs w:val="24"/>
-        </w:rPr>
-        <w:t>祝福的占比呈下降趋势</w:t>
-      </w:r>
-    </w:p>
-    <w:p>
-      <w:pPr>
-        <w:pStyle w:val="a3"/>
-        <w:numPr>
-          <w:ilvl w:val="2"/>
-          <w:numId w:val="1"/>
-        </w:numPr>
-        <w:ind w:firstLineChars="0"/>
-        <w:rPr>
-          <w:rFonts w:ascii="宋体" w:eastAsia="宋体" w:hAnsi="宋体"/>
-          <w:sz w:val="24"/>
-          <w:szCs w:val="24"/>
-        </w:rPr>
-      </w:pPr>
-      <w:r>
-        <w:rPr>
-          <w:rFonts w:ascii="宋体" w:eastAsia="宋体" w:hAnsi="宋体" w:hint="eastAsia"/>
-          <w:sz w:val="24"/>
-          <w:szCs w:val="24"/>
-        </w:rPr>
-        <w:t>疫情刚爆发时，</w:t>
-      </w:r>
-      <w:r>
-        <w:rPr>
-          <w:rFonts w:ascii="宋体" w:eastAsia="宋体" w:hAnsi="宋体" w:hint="eastAsia"/>
-          <w:sz w:val="24"/>
-          <w:szCs w:val="24"/>
-        </w:rPr>
-        <w:t>人们没有太多的事情、对象去赞赏，故</w:t>
-      </w:r>
-      <w:r>
-        <w:rPr>
-          <w:rFonts w:ascii="宋体" w:eastAsia="宋体" w:hAnsi="宋体" w:hint="eastAsia"/>
-          <w:sz w:val="24"/>
-          <w:szCs w:val="24"/>
-        </w:rPr>
-        <w:t>赞美的占比相对较低，</w:t>
-      </w:r>
-      <w:r>
-        <w:rPr>
-          <w:rFonts w:ascii="宋体" w:eastAsia="宋体" w:hAnsi="宋体" w:hint="eastAsia"/>
-          <w:sz w:val="24"/>
-          <w:szCs w:val="24"/>
-        </w:rPr>
-        <w:t>然而</w:t>
-      </w:r>
-      <w:r>
-        <w:rPr>
-          <w:rFonts w:ascii="宋体" w:eastAsia="宋体" w:hAnsi="宋体" w:hint="eastAsia"/>
-          <w:sz w:val="24"/>
-          <w:szCs w:val="24"/>
-        </w:rPr>
-        <w:t>第二阶段</w:t>
-      </w:r>
-      <w:r>
-        <w:rPr>
-          <w:rFonts w:ascii="宋体" w:eastAsia="宋体" w:hAnsi="宋体" w:hint="eastAsia"/>
-          <w:sz w:val="24"/>
-          <w:szCs w:val="24"/>
-        </w:rPr>
-        <w:t>各地政府的迅速反应，比如武汉封城等</w:t>
-      </w:r>
-      <w:r>
-        <w:rPr>
-          <w:rFonts w:ascii="宋体" w:eastAsia="宋体" w:hAnsi="宋体" w:hint="eastAsia"/>
-          <w:sz w:val="24"/>
-          <w:szCs w:val="24"/>
-        </w:rPr>
-        <w:t>，人们</w:t>
-      </w:r>
-      <w:r>
-        <w:rPr>
-          <w:rFonts w:ascii="宋体" w:eastAsia="宋体" w:hAnsi="宋体" w:hint="eastAsia"/>
-          <w:sz w:val="24"/>
-          <w:szCs w:val="24"/>
-        </w:rPr>
-        <w:t>的赞美</w:t>
-      </w:r>
-      <w:r>
-        <w:rPr>
-          <w:rFonts w:ascii="宋体" w:eastAsia="宋体" w:hAnsi="宋体" w:hint="eastAsia"/>
-          <w:sz w:val="24"/>
-          <w:szCs w:val="24"/>
-        </w:rPr>
-        <w:t>陡然上升，</w:t>
-      </w:r>
-      <w:r>
-        <w:rPr>
-          <w:rFonts w:ascii="宋体" w:eastAsia="宋体" w:hAnsi="宋体" w:hint="eastAsia"/>
-          <w:sz w:val="24"/>
-          <w:szCs w:val="24"/>
-        </w:rPr>
-        <w:t>后续两个阶段也只是有所波动</w:t>
-      </w:r>
-    </w:p>
-    <w:p>
-      <w:pPr>
-        <w:pStyle w:val="a3"/>
-        <w:numPr>
-          <w:ilvl w:val="2"/>
-          <w:numId w:val="1"/>
-        </w:numPr>
-        <w:ind w:firstLineChars="0"/>
-        <w:rPr>
-          <w:rFonts w:ascii="宋体" w:eastAsia="宋体" w:hAnsi="宋体"/>
-          <w:sz w:val="24"/>
-          <w:szCs w:val="24"/>
-        </w:rPr>
-      </w:pPr>
-      <w:r>
-        <w:rPr>
-          <w:rFonts w:ascii="宋体" w:eastAsia="宋体" w:hAnsi="宋体" w:hint="eastAsia"/>
-          <w:sz w:val="24"/>
-          <w:szCs w:val="24"/>
-        </w:rPr>
-        <w:t>人们在面临未知的事物是总会有</w:t>
-      </w:r>
-      <w:r>
-        <w:rPr>
-          <w:rFonts w:ascii="宋体" w:eastAsia="宋体" w:hAnsi="宋体" w:hint="eastAsia"/>
-          <w:sz w:val="24"/>
-          <w:szCs w:val="24"/>
-        </w:rPr>
-        <w:t>从心底油然而生的恐惧，</w:t>
-      </w:r>
-      <w:r>
-        <w:rPr>
-          <w:rFonts w:ascii="宋体" w:eastAsia="宋体" w:hAnsi="宋体" w:hint="eastAsia"/>
-          <w:sz w:val="24"/>
-          <w:szCs w:val="24"/>
-        </w:rPr>
-        <w:t>而恐惧占了</w:t>
-      </w:r>
-      <w:r>
-        <w:rPr>
-          <w:rFonts w:ascii="宋体" w:eastAsia="宋体" w:hAnsi="宋体" w:hint="eastAsia"/>
-          <w:sz w:val="24"/>
-          <w:szCs w:val="24"/>
-        </w:rPr>
-        <w:t>第一阶段</w:t>
-      </w:r>
-      <w:r>
-        <w:rPr>
-          <w:rFonts w:ascii="宋体" w:eastAsia="宋体" w:hAnsi="宋体" w:hint="eastAsia"/>
-          <w:sz w:val="24"/>
-          <w:szCs w:val="24"/>
-        </w:rPr>
-        <w:t>负面情绪的绝大部分</w:t>
-      </w:r>
-      <w:r>
-        <w:rPr>
-          <w:rFonts w:ascii="宋体" w:eastAsia="宋体" w:hAnsi="宋体" w:hint="eastAsia"/>
-          <w:sz w:val="24"/>
-          <w:szCs w:val="24"/>
-        </w:rPr>
-        <w:t>，但随着疫情的真相逐渐解开，</w:t>
-      </w:r>
-      <w:r>
-        <w:rPr>
-          <w:rFonts w:ascii="宋体" w:eastAsia="宋体" w:hAnsi="宋体" w:hint="eastAsia"/>
-          <w:sz w:val="24"/>
-          <w:szCs w:val="24"/>
-        </w:rPr>
-        <w:t>各地政府和医护人员的努力，</w:t>
-      </w:r>
-      <w:r>
-        <w:rPr>
-          <w:rFonts w:ascii="宋体" w:eastAsia="宋体" w:hAnsi="宋体" w:hint="eastAsia"/>
-          <w:sz w:val="24"/>
-          <w:szCs w:val="24"/>
-        </w:rPr>
-        <w:t>人们的恐惧</w:t>
-      </w:r>
-      <w:r>
-        <w:rPr>
-          <w:rFonts w:ascii="宋体" w:eastAsia="宋体" w:hAnsi="宋体" w:hint="eastAsia"/>
-          <w:sz w:val="24"/>
-          <w:szCs w:val="24"/>
-        </w:rPr>
-        <w:t>逐步下降</w:t>
-      </w:r>
-    </w:p>
-    <w:p>
-      <w:pPr>
-        <w:pStyle w:val="a3"/>
-        <w:numPr>
-          <w:ilvl w:val="2"/>
-          <w:numId w:val="1"/>
-        </w:numPr>
-        <w:ind w:firstLineChars="0"/>
-        <w:rPr>
-          <w:rFonts w:ascii="宋体" w:eastAsia="宋体" w:hAnsi="宋体"/>
-          <w:sz w:val="24"/>
-          <w:szCs w:val="24"/>
-        </w:rPr>
-      </w:pPr>
-      <w:r>
-        <w:rPr>
-          <w:rFonts w:ascii="宋体" w:eastAsia="宋体" w:hAnsi="宋体" w:hint="eastAsia"/>
-          <w:sz w:val="24"/>
-          <w:szCs w:val="24"/>
-        </w:rPr>
-        <w:t>第一阶段时，“愤怒”占了负面情绪</w:t>
-      </w:r>
-      <w:r>
-        <w:rPr>
-          <w:rFonts w:ascii="宋体" w:eastAsia="宋体" w:hAnsi="宋体" w:hint="eastAsia"/>
-          <w:sz w:val="24"/>
-          <w:szCs w:val="24"/>
-        </w:rPr>
-        <w:t>一</w:t>
-      </w:r>
-      <w:r>
-        <w:rPr>
-          <w:rFonts w:ascii="宋体" w:eastAsia="宋体" w:hAnsi="宋体" w:hint="eastAsia"/>
-          <w:sz w:val="24"/>
-          <w:szCs w:val="24"/>
-        </w:rPr>
-        <w:t>部分，</w:t>
-      </w:r>
-      <w:r>
-        <w:rPr>
-          <w:rFonts w:ascii="宋体" w:eastAsia="宋体" w:hAnsi="宋体" w:hint="eastAsia"/>
-          <w:sz w:val="24"/>
-          <w:szCs w:val="24"/>
-        </w:rPr>
-        <w:t>主要原因是当时人们不了解疫情的真相</w:t>
-      </w:r>
-      <w:r>
-        <w:rPr>
-          <w:rFonts w:ascii="宋体" w:eastAsia="宋体" w:hAnsi="宋体" w:hint="eastAsia"/>
-          <w:sz w:val="24"/>
-          <w:szCs w:val="24"/>
-        </w:rPr>
-        <w:t>，不明白疫情的来源</w:t>
-      </w:r>
-      <w:r>
-        <w:rPr>
-          <w:rFonts w:ascii="宋体" w:eastAsia="宋体" w:hAnsi="宋体" w:hint="eastAsia"/>
-          <w:sz w:val="24"/>
-          <w:szCs w:val="24"/>
-        </w:rPr>
-        <w:t>，而且临近春节，不能回家</w:t>
-      </w:r>
-      <w:r>
-        <w:rPr>
-          <w:rFonts w:ascii="宋体" w:eastAsia="宋体" w:hAnsi="宋体" w:hint="eastAsia"/>
-          <w:sz w:val="24"/>
-          <w:szCs w:val="24"/>
-        </w:rPr>
-        <w:t>让人们相当的愤怒。所以当时人们的矛头指向了武汉吃蝙蝠的那些人，</w:t>
-      </w:r>
-      <w:r>
-        <w:rPr>
-          <w:rFonts w:ascii="宋体" w:eastAsia="宋体" w:hAnsi="宋体" w:hint="eastAsia"/>
-          <w:sz w:val="24"/>
-          <w:szCs w:val="24"/>
-        </w:rPr>
-        <w:t>网民们更是对吃蝙蝠的</w:t>
-      </w:r>
-      <w:r>
-        <w:rPr>
-          <w:rFonts w:ascii="宋体" w:eastAsia="宋体" w:hAnsi="宋体" w:hint="eastAsia"/>
-          <w:sz w:val="24"/>
-          <w:szCs w:val="24"/>
-        </w:rPr>
-        <w:t>人不吝</w:t>
-      </w:r>
-      <w:r>
-        <w:rPr>
-          <w:rFonts w:ascii="宋体" w:eastAsia="宋体" w:hAnsi="宋体" w:hint="eastAsia"/>
-          <w:sz w:val="24"/>
-          <w:szCs w:val="24"/>
-        </w:rPr>
-        <w:t>指责</w:t>
-      </w:r>
-    </w:p>
-    <w:p>
-      <w:pPr>
-        <w:pStyle w:val="a3"/>
-        <w:numPr>
-          <w:ilvl w:val="2"/>
-          <w:numId w:val="1"/>
-        </w:numPr>
-        <w:ind w:firstLineChars="0"/>
-        <w:rPr>
-          <w:rFonts w:ascii="宋体" w:eastAsia="宋体" w:hAnsi="宋体"/>
-          <w:sz w:val="24"/>
-          <w:szCs w:val="24"/>
-        </w:rPr>
-      </w:pPr>
-      <w:r>
-        <w:rPr>
-          <w:rFonts w:ascii="宋体" w:eastAsia="宋体" w:hAnsi="宋体" w:hint="eastAsia"/>
-          <w:sz w:val="24"/>
-          <w:szCs w:val="24"/>
-        </w:rPr>
-        <w:t>在二三四阶段中，各地封城，新春佳节的结束让</w:t>
-      </w:r>
-      <w:r>
-        <w:rPr>
-          <w:rFonts w:ascii="宋体" w:eastAsia="宋体" w:hAnsi="宋体" w:hint="eastAsia"/>
-          <w:sz w:val="24"/>
-          <w:szCs w:val="24"/>
-        </w:rPr>
-        <w:t>人们回归冷静，</w:t>
-      </w:r>
-      <w:r>
-        <w:rPr>
-          <w:rFonts w:ascii="宋体" w:eastAsia="宋体" w:hAnsi="宋体" w:hint="eastAsia"/>
-          <w:sz w:val="24"/>
-          <w:szCs w:val="24"/>
-        </w:rPr>
-        <w:t>故而愤怒的情绪占比逐渐下降。</w:t>
-      </w:r>
-      <w:r>
-        <w:rPr>
-          <w:rFonts w:ascii="宋体" w:eastAsia="宋体" w:hAnsi="宋体" w:hint="eastAsia"/>
-          <w:sz w:val="24"/>
-          <w:szCs w:val="24"/>
-        </w:rPr>
-        <w:t>随之而来的则是</w:t>
-      </w:r>
-      <w:r>
-        <w:rPr>
-          <w:rFonts w:ascii="宋体" w:eastAsia="宋体" w:hAnsi="宋体" w:hint="eastAsia"/>
-          <w:sz w:val="24"/>
-          <w:szCs w:val="24"/>
-        </w:rPr>
-        <w:t>人们对死者的哀伤，和对医护人员，为疫情奋斗的工作人员的同情</w:t>
-      </w:r>
-      <w:r>
-        <w:rPr>
-          <w:rFonts w:ascii="宋体" w:eastAsia="宋体" w:hAnsi="宋体" w:hint="eastAsia"/>
-          <w:sz w:val="24"/>
-          <w:szCs w:val="24"/>
-        </w:rPr>
-        <w:t>这类负面情绪的上涨</w:t>
-      </w:r>
-      <w:r>
-        <w:rPr>
-          <w:rFonts w:ascii="宋体" w:eastAsia="宋体" w:hAnsi="宋体" w:hint="eastAsia"/>
-          <w:sz w:val="24"/>
-          <w:szCs w:val="24"/>
-        </w:rPr>
-        <w:t>。而在疫情好转</w:t>
-      </w:r>
-      <w:r>
-        <w:rPr>
-          <w:rFonts w:ascii="宋体" w:eastAsia="宋体" w:hAnsi="宋体" w:hint="eastAsia"/>
-          <w:sz w:val="24"/>
-          <w:szCs w:val="24"/>
-        </w:rPr>
-        <w:t>，这类情绪也逐步下降</w:t>
-      </w:r>
-      <w:r>
-        <w:rPr>
-          <w:rFonts w:ascii="宋体" w:eastAsia="宋体" w:hAnsi="宋体" w:hint="eastAsia"/>
-          <w:sz w:val="24"/>
-          <w:szCs w:val="24"/>
-        </w:rPr>
-        <w:t>。</w:t>
-      </w:r>
-    </w:p>
-    <w:p>
-      <w:pPr>
-        <w:pStyle w:val="a3"/>
-        <w:numPr>
-          <w:ilvl w:val="2"/>
-          <w:numId w:val="1"/>
-        </w:numPr>
-        <w:ind w:firstLineChars="0"/>
-        <w:rPr>
-          <w:rFonts w:ascii="宋体" w:eastAsia="宋体" w:hAnsi="宋体"/>
-          <w:sz w:val="24"/>
-          <w:szCs w:val="24"/>
-        </w:rPr>
-      </w:pPr>
-      <w:r>
-        <w:rPr>
-          <w:rFonts w:ascii="宋体" w:eastAsia="宋体" w:hAnsi="宋体" w:hint="eastAsia"/>
-          <w:sz w:val="24"/>
-          <w:szCs w:val="24"/>
-        </w:rPr>
-        <w:t>总体来看，</w:t>
-      </w:r>
-      <w:r>
-        <w:rPr>
-          <w:rFonts w:ascii="宋体" w:eastAsia="宋体" w:hAnsi="宋体" w:hint="eastAsia"/>
-          <w:sz w:val="24"/>
-          <w:szCs w:val="24"/>
-        </w:rPr>
-        <w:t>随着国家和政府的努力，</w:t>
-      </w:r>
-      <w:r>
-        <w:rPr>
-          <w:rFonts w:ascii="宋体" w:eastAsia="宋体" w:hAnsi="宋体" w:hint="eastAsia"/>
-          <w:sz w:val="24"/>
-          <w:szCs w:val="24"/>
-        </w:rPr>
-        <w:t>疫情期间</w:t>
-      </w:r>
-      <w:r>
-        <w:rPr>
-          <w:rFonts w:ascii="宋体" w:eastAsia="宋体" w:hAnsi="宋体" w:hint="eastAsia"/>
-          <w:sz w:val="24"/>
-          <w:szCs w:val="24"/>
-        </w:rPr>
-        <w:t>积极正面的情绪占比逐步上涨，而负面情绪逐步消退。</w:t>
-      </w:r>
-    </w:p>
-    <w:p>
-      <w:pPr>
-        <w:pStyle w:val="a3"/>
-        <w:numPr>
-          <w:ilvl w:val="0"/>
-          <w:numId w:val="1"/>
-        </w:numPr>
-        <w:ind w:firstLineChars="0"/>
-        <w:rPr>
-          <w:rFonts w:ascii="宋体" w:eastAsia="宋体" w:hAnsi="宋体"/>
-          <w:sz w:val="24"/>
-          <w:szCs w:val="24"/>
-        </w:rPr>
-      </w:pPr>
-      <w:r>
-        <w:rPr>
-          <w:rFonts w:ascii="宋体" w:eastAsia="宋体" w:hAnsi="宋体" w:hint="eastAsia"/>
-          <w:sz w:val="24"/>
-          <w:szCs w:val="24"/>
-        </w:rPr>
-        <w:t>课程意见：</w:t>
-      </w:r>
-      <w:r>
-        <w:rPr>
-          <w:rFonts w:ascii="宋体" w:eastAsia="宋体" w:hAnsi="宋体" w:hint="eastAsia"/>
-          <w:sz w:val="24"/>
-          <w:szCs w:val="24"/>
-        </w:rPr>
-        <w:t>暂无</w:t>
-      </w:r>
-    </w:p>
-    <w:p>
-      <w:pPr>
-        <w:pStyle w:val="a3"/>
-        <w:numPr>
-          <w:ilvl w:val="0"/>
-          <w:numId w:val="1"/>
-        </w:numPr>
-        <w:ind w:firstLineChars="0"/>
-        <w:rPr>
-          <w:rFonts w:ascii="宋体" w:eastAsia="宋体" w:hAnsi="宋体"/>
-          <w:sz w:val="24"/>
-          <w:szCs w:val="24"/>
-        </w:rPr>
-      </w:pPr>
-      <w:r>
-        <w:rPr>
-          <w:rFonts w:ascii="宋体" w:eastAsia="宋体" w:hAnsi="宋体" w:hint="eastAsia"/>
-          <w:sz w:val="24"/>
-          <w:szCs w:val="24"/>
-        </w:rPr>
         <w:t>附录：</w:t>
       </w:r>
       <w:r>
@@ -2130,6 +2317,7 @@
     <w:p>
       <w:pPr>
         <w:pStyle w:val="a3"/>
+        <w:spacing w:line="360" w:lineRule="auto"/>
         <w:ind w:left="360" w:firstLineChars="0" w:firstLine="0"/>
         <w:rPr>
           <w:rFonts w:ascii="宋体" w:eastAsia="宋体" w:hAnsi="宋体"/>
@@ -2163,7 +2351,7 @@
                     </pic:cNvPicPr>
                   </pic:nvPicPr>
                   <pic:blipFill>
-                    <a:blip r:embed="rId9" cstate="print">
+                    <a:blip r:embed="rId6" cstate="print">
                       <a:extLst>
                         <a:ext uri="{28A0092B-C50C-407E-A947-70E740481C1C}">
                           <a14:useLocalDpi xmlns:a14="http://schemas.microsoft.com/office/drawing/2010/main" val="0"/>
@@ -2219,7 +2407,7 @@
                     </pic:cNvPicPr>
                   </pic:nvPicPr>
                   <pic:blipFill>
-                    <a:blip r:embed="rId10" cstate="print">
+                    <a:blip r:embed="rId7" cstate="print">
                       <a:extLst>
                         <a:ext uri="{28A0092B-C50C-407E-A947-70E740481C1C}">
                           <a14:useLocalDpi xmlns:a14="http://schemas.microsoft.com/office/drawing/2010/main" val="0"/>
@@ -2254,6 +2442,7 @@
     <w:p>
       <w:pPr>
         <w:pStyle w:val="a3"/>
+        <w:spacing w:line="360" w:lineRule="auto"/>
         <w:ind w:left="360" w:firstLineChars="0" w:firstLine="0"/>
         <w:rPr>
           <w:rFonts w:ascii="宋体" w:eastAsia="宋体" w:hAnsi="宋体"/>
@@ -2286,7 +2475,7 @@
                     </pic:cNvPicPr>
                   </pic:nvPicPr>
                   <pic:blipFill>
-                    <a:blip r:embed="rId11" cstate="print">
+                    <a:blip r:embed="rId8" cstate="print">
                       <a:extLst>
                         <a:ext uri="{28A0092B-C50C-407E-A947-70E740481C1C}">
                           <a14:useLocalDpi xmlns:a14="http://schemas.microsoft.com/office/drawing/2010/main" val="0"/>
@@ -2342,7 +2531,7 @@
                     </pic:cNvPicPr>
                   </pic:nvPicPr>
                   <pic:blipFill>
-                    <a:blip r:embed="rId12" cstate="print">
+                    <a:blip r:embed="rId9" cstate="print">
                       <a:extLst>
                         <a:ext uri="{28A0092B-C50C-407E-A947-70E740481C1C}">
                           <a14:useLocalDpi xmlns:a14="http://schemas.microsoft.com/office/drawing/2010/main" val="0"/>
@@ -2377,6 +2566,7 @@
     <w:p>
       <w:pPr>
         <w:pStyle w:val="a3"/>
+        <w:spacing w:line="360" w:lineRule="auto"/>
         <w:ind w:left="360" w:firstLineChars="0" w:firstLine="0"/>
         <w:rPr>
           <w:rFonts w:ascii="宋体" w:eastAsia="宋体" w:hAnsi="宋体"/>
@@ -2410,7 +2600,7 @@
                     </pic:cNvPicPr>
                   </pic:nvPicPr>
                   <pic:blipFill>
-                    <a:blip r:embed="rId13">
+                    <a:blip r:embed="rId10">
                       <a:extLst>
                         <a:ext uri="{28A0092B-C50C-407E-A947-70E740481C1C}">
                           <a14:useLocalDpi xmlns:a14="http://schemas.microsoft.com/office/drawing/2010/main" val="0"/>
@@ -2445,6 +2635,7 @@
     <w:p>
       <w:pPr>
         <w:pStyle w:val="a3"/>
+        <w:spacing w:line="360" w:lineRule="auto"/>
         <w:ind w:left="360" w:firstLineChars="0" w:firstLine="0"/>
         <w:rPr>
           <w:rFonts w:ascii="宋体" w:eastAsia="宋体" w:hAnsi="宋体"/>
@@ -2478,7 +2669,7 @@
                     </pic:cNvPicPr>
                   </pic:nvPicPr>
                   <pic:blipFill>
-                    <a:blip r:embed="rId14">
+                    <a:blip r:embed="rId11">
                       <a:extLst>
                         <a:ext uri="{28A0092B-C50C-407E-A947-70E740481C1C}">
                           <a14:useLocalDpi xmlns:a14="http://schemas.microsoft.com/office/drawing/2010/main" val="0"/>
@@ -2513,6 +2704,7 @@
     <w:p>
       <w:pPr>
         <w:pStyle w:val="a3"/>
+        <w:spacing w:line="360" w:lineRule="auto"/>
         <w:ind w:left="360" w:firstLineChars="0" w:firstLine="0"/>
         <w:rPr>
           <w:rFonts w:ascii="黑体" w:eastAsia="黑体" w:hAnsi="黑体"/>
@@ -2549,6 +2741,7 @@
     <w:p>
       <w:pPr>
         <w:pStyle w:val="a3"/>
+        <w:spacing w:line="360" w:lineRule="auto"/>
         <w:ind w:left="360" w:firstLineChars="0" w:firstLine="0"/>
         <w:rPr>
           <w:rFonts w:ascii="宋体" w:eastAsia="宋体" w:hAnsi="宋体"/>
@@ -2560,6 +2753,7 @@
     <w:p>
       <w:pPr>
         <w:widowControl/>
+        <w:spacing w:line="360" w:lineRule="auto"/>
         <w:jc w:val="left"/>
         <w:rPr>
           <w:rFonts w:ascii="宋体" w:eastAsia="宋体" w:hAnsi="宋体" w:cs="宋体"/>
@@ -2594,7 +2788,7 @@
                     </pic:cNvPicPr>
                   </pic:nvPicPr>
                   <pic:blipFill>
-                    <a:blip r:embed="rId15">
+                    <a:blip r:embed="rId12">
                       <a:extLst>
                         <a:ext uri="{28A0092B-C50C-407E-A947-70E740481C1C}">
                           <a14:useLocalDpi xmlns:a14="http://schemas.microsoft.com/office/drawing/2010/main" val="0"/>
@@ -2629,6 +2823,7 @@
     <w:p>
       <w:pPr>
         <w:pStyle w:val="a3"/>
+        <w:spacing w:line="360" w:lineRule="auto"/>
         <w:ind w:left="360" w:firstLineChars="0" w:firstLine="0"/>
         <w:rPr>
           <w:rFonts w:ascii="宋体" w:eastAsia="宋体" w:hAnsi="宋体"/>
@@ -2649,6 +2844,7 @@
     <w:p>
       <w:pPr>
         <w:pStyle w:val="a3"/>
+        <w:spacing w:line="360" w:lineRule="auto"/>
         <w:ind w:left="360" w:firstLineChars="0" w:firstLine="0"/>
         <w:rPr>
           <w:rFonts w:ascii="宋体" w:eastAsia="宋体" w:hAnsi="宋体"/>
@@ -2668,9 +2864,10 @@
     <w:p>
       <w:pPr>
         <w:pStyle w:val="a3"/>
+        <w:spacing w:line="360" w:lineRule="auto"/>
         <w:ind w:left="360" w:firstLineChars="0" w:firstLine="0"/>
         <w:rPr>
-          <w:rFonts w:ascii="宋体" w:eastAsia="宋体" w:hAnsi="宋体" w:hint="eastAsia"/>
+          <w:rFonts w:ascii="宋体" w:eastAsia="宋体" w:hAnsi="宋体"/>
           <w:sz w:val="24"/>
           <w:szCs w:val="24"/>
         </w:rPr>
@@ -2687,6 +2884,7 @@
     <w:p>
       <w:pPr>
         <w:widowControl/>
+        <w:spacing w:line="360" w:lineRule="auto"/>
         <w:jc w:val="left"/>
         <w:rPr>
           <w:rFonts w:ascii="宋体" w:eastAsia="宋体" w:hAnsi="宋体" w:cs="宋体"/>
@@ -2721,7 +2919,7 @@
                     </pic:cNvPicPr>
                   </pic:nvPicPr>
                   <pic:blipFill>
-                    <a:blip r:embed="rId16">
+                    <a:blip r:embed="rId13">
                       <a:extLst>
                         <a:ext uri="{28A0092B-C50C-407E-A947-70E740481C1C}">
                           <a14:useLocalDpi xmlns:a14="http://schemas.microsoft.com/office/drawing/2010/main" val="0"/>
@@ -2756,6 +2954,7 @@
     <w:p>
       <w:pPr>
         <w:pStyle w:val="a3"/>
+        <w:spacing w:line="360" w:lineRule="auto"/>
         <w:ind w:left="360" w:firstLineChars="0" w:firstLine="0"/>
         <w:rPr>
           <w:rFonts w:ascii="宋体" w:eastAsia="宋体" w:hAnsi="宋体"/>
@@ -2775,6 +2974,7 @@
     <w:p>
       <w:pPr>
         <w:pStyle w:val="a3"/>
+        <w:spacing w:line="360" w:lineRule="auto"/>
         <w:ind w:left="360" w:firstLineChars="0" w:firstLine="0"/>
         <w:rPr>
           <w:rFonts w:ascii="宋体" w:eastAsia="宋体" w:hAnsi="宋体"/>
@@ -2802,6 +3002,7 @@
     <w:p>
       <w:pPr>
         <w:widowControl/>
+        <w:spacing w:line="360" w:lineRule="auto"/>
         <w:jc w:val="left"/>
         <w:rPr>
           <w:rFonts w:ascii="宋体" w:eastAsia="宋体" w:hAnsi="宋体" w:cs="宋体"/>
@@ -2837,7 +3038,7 @@
                     </pic:cNvPicPr>
                   </pic:nvPicPr>
                   <pic:blipFill>
-                    <a:blip r:embed="rId17" cstate="print">
+                    <a:blip r:embed="rId14" cstate="print">
                       <a:extLst>
                         <a:ext uri="{28A0092B-C50C-407E-A947-70E740481C1C}">
                           <a14:useLocalDpi xmlns:a14="http://schemas.microsoft.com/office/drawing/2010/main" val="0"/>
@@ -2872,6 +3073,7 @@
     <w:p>
       <w:pPr>
         <w:widowControl/>
+        <w:spacing w:line="360" w:lineRule="auto"/>
         <w:jc w:val="left"/>
         <w:rPr>
           <w:rFonts w:ascii="宋体" w:eastAsia="宋体" w:hAnsi="宋体" w:cs="宋体"/>
@@ -2884,6 +3086,7 @@
     <w:p>
       <w:pPr>
         <w:pStyle w:val="a3"/>
+        <w:spacing w:line="360" w:lineRule="auto"/>
         <w:ind w:left="360" w:firstLineChars="0" w:firstLine="0"/>
         <w:rPr>
           <w:rFonts w:ascii="宋体" w:eastAsia="宋体" w:hAnsi="宋体"/>
@@ -2967,9 +3170,10 @@
     <w:p>
       <w:pPr>
         <w:pStyle w:val="a3"/>
+        <w:spacing w:line="360" w:lineRule="auto"/>
         <w:ind w:left="360" w:firstLineChars="0" w:firstLine="0"/>
         <w:rPr>
-          <w:rFonts w:ascii="宋体" w:eastAsia="宋体" w:hAnsi="宋体" w:hint="eastAsia"/>
+          <w:rFonts w:ascii="宋体" w:eastAsia="宋体" w:hAnsi="宋体"/>
           <w:sz w:val="24"/>
           <w:szCs w:val="24"/>
         </w:rPr>
@@ -2997,6 +3201,65 @@
           <w:szCs w:val="24"/>
         </w:rPr>
         <w:t>为测试数据</w:t>
+      </w:r>
+    </w:p>
+    <w:p>
+      <w:pPr>
+        <w:pStyle w:val="a3"/>
+        <w:spacing w:line="360" w:lineRule="auto"/>
+        <w:ind w:left="360" w:firstLineChars="0" w:firstLine="0"/>
+        <w:rPr>
+          <w:rFonts w:ascii="宋体" w:eastAsia="宋体" w:hAnsi="宋体"/>
+          <w:sz w:val="24"/>
+          <w:szCs w:val="24"/>
+        </w:rPr>
+      </w:pPr>
+      <w:r>
+        <w:rPr>
+          <w:rFonts w:ascii="宋体" w:eastAsia="宋体" w:hAnsi="宋体" w:hint="eastAsia"/>
+          <w:sz w:val="24"/>
+          <w:szCs w:val="24"/>
+        </w:rPr>
+        <w:t>工具开源地址：</w:t>
+      </w:r>
+      <w:hyperlink r:id="rId15" w:history="1">
+        <w:r>
+          <w:rPr>
+            <w:rStyle w:val="a4"/>
+            <w:rFonts w:ascii="宋体" w:eastAsia="宋体" w:hAnsi="宋体"/>
+            <w:sz w:val="24"/>
+            <w:szCs w:val="24"/>
+          </w:rPr>
+          <w:t>https://github.com/suyiiis/learn/tree/master/%E5%A4%A7%E4%BA%8C%E4%B8%8A/%E6%95%B0%E6%8D%AE%E7%A7%91%E5%AD%A6%E5%9F%BA%E7%A1%80/%E5%A4%A7%E4%BD%9C%E4%B8%9A/emotionAnalysisTool</w:t>
+        </w:r>
+      </w:hyperlink>
+    </w:p>
+    <w:p>
+      <w:pPr>
+        <w:pStyle w:val="a3"/>
+        <w:spacing w:line="360" w:lineRule="auto"/>
+        <w:ind w:left="360" w:firstLineChars="0" w:firstLine="0"/>
+        <w:rPr>
+          <w:rFonts w:ascii="宋体" w:eastAsia="宋体" w:hAnsi="宋体" w:hint="eastAsia"/>
+          <w:sz w:val="24"/>
+          <w:szCs w:val="24"/>
+        </w:rPr>
+      </w:pPr>
+      <w:r>
+        <w:rPr>
+          <w:rFonts w:ascii="宋体" w:eastAsia="宋体" w:hAnsi="宋体" w:hint="eastAsia"/>
+          <w:sz w:val="24"/>
+          <w:szCs w:val="24"/>
+        </w:rPr>
+        <w:t>项目开源地址：</w:t>
+      </w:r>
+      <w:r>
+        <w:rPr>
+          <w:rFonts w:ascii="宋体" w:eastAsia="宋体" w:hAnsi="宋体"/>
+          <w:sz w:val="24"/>
+          <w:szCs w:val="24"/>
+        </w:rPr>
+        <w:t>https://github.com/suyiiis/learn/tree/master/%E5%A4%A7%E4%BA%8C%E4%B8%8A/%E6%95%B0%E6%8D%AE%E7%A7%91%E5%AD%A6%E5%9F%BA%E7%A1%80/%E5%A4%A7%E4%BD%9C%E4%B8%9A</w:t>
       </w:r>
     </w:p>
     <w:sectPr>
